--- a/bioinformatica/appunti bioinformatica.docx
+++ b/bioinformatica/appunti bioinformatica.docx
@@ -2,24 +2,206 @@
 <file path=META-INF/manifest.xml><?xml version="1.0" encoding="utf-8"?>
 <manifest:manifest xmlns:manifest="urn:oasis:names:tc:opendocument:xmlns:manifest:1.0" xmlns:loext="urn:org:documentfoundation:names:experimental:office:xmlns:loext:1.0" manifest:version="1.2">
   <manifest:file-entry manifest:full-path="/" manifest:version="1.2" manifest:media-type="application/vnd.oasis.opendocument.text"/>
-  <manifest:file-entry manifest:full-path="manifest.rdf" manifest:media-type="application/rdf+xml"/>
-  <manifest:file-entry manifest:full-path="settings.xml" manifest:media-type="text/xml"/>
+  <manifest:file-entry manifest:full-path="Object 6/settings.xml" manifest:media-type="text/xml"/>
+  <manifest:file-entry manifest:full-path="Object 6/content.xml" manifest:media-type="text/xml"/>
+  <manifest:file-entry manifest:full-path="Object 6/" manifest:version="1.2" manifest:media-type="application/vnd.oasis.opendocument.formula"/>
   <manifest:file-entry manifest:full-path="Object 5/content.xml" manifest:media-type="text/xml"/>
   <manifest:file-entry manifest:full-path="Object 5/settings.xml" manifest:media-type="text/xml"/>
   <manifest:file-entry manifest:full-path="Object 5/" manifest:version="1.2" manifest:media-type="application/vnd.oasis.opendocument.formula"/>
+  <manifest:file-entry manifest:full-path="Pictures/100002010000010E0000018A12352C0F432CBE99.png" manifest:media-type="image/png"/>
   <manifest:file-entry manifest:full-path="Pictures/1000020100000112000001A0A651F19EC4FA7715.png" manifest:media-type="image/png"/>
+  <manifest:file-entry manifest:full-path="Pictures/1000020100000390000001B28506271236DBC7AF.png" manifest:media-type="image/png"/>
+  <manifest:file-entry manifest:full-path="Object 1/content.xml" manifest:media-type="text/xml"/>
+  <manifest:file-entry manifest:full-path="Object 1/settings.xml" manifest:media-type="text/xml"/>
+  <manifest:file-entry manifest:full-path="Object 1/" manifest:version="1.2" manifest:media-type="application/vnd.oasis.opendocument.formula"/>
+  <manifest:file-entry manifest:full-path="Thumbnails/thumbnail.png" manifest:media-type="image/png"/>
   <manifest:file-entry manifest:full-path="Configurations2/" manifest:media-type="application/vnd.sun.xml.ui.configuration"/>
+  <manifest:file-entry manifest:full-path="styles.xml" manifest:media-type="text/xml"/>
   <manifest:file-entry manifest:full-path="layout-cache" manifest:media-type="application/binary"/>
-  <manifest:file-entry manifest:full-path="Object 6/settings.xml" manifest:media-type="text/xml"/>
-  <manifest:file-entry manifest:full-path="Object 6/content.xml" manifest:media-type="text/xml"/>
-  <manifest:file-entry manifest:full-path="Object 6/" manifest:version="1.2" manifest:media-type="application/vnd.oasis.opendocument.formula"/>
-  <manifest:file-entry manifest:full-path="Thumbnails/thumbnail.png" manifest:media-type="image/png"/>
-  <manifest:file-entry manifest:full-path="styles.xml" manifest:media-type="text/xml"/>
+  <manifest:file-entry manifest:full-path="settings.xml" manifest:media-type="text/xml"/>
+  <manifest:file-entry manifest:full-path="manifest.rdf" manifest:media-type="application/rdf+xml"/>
+  <manifest:file-entry manifest:full-path="Object 2/settings.xml" manifest:media-type="text/xml"/>
+  <manifest:file-entry manifest:full-path="Object 2/content.xml" manifest:media-type="text/xml"/>
+  <manifest:file-entry manifest:full-path="Object 2/" manifest:version="1.2" manifest:media-type="application/vnd.oasis.opendocument.formula"/>
+  <manifest:file-entry manifest:full-path="ObjectReplacements/Object 1" manifest:media-type="application/x-openoffice-gdimetafile;windows_formatname=&quot;GDIMetaFile&quot;"/>
+  <manifest:file-entry manifest:full-path="ObjectReplacements/Object 2" manifest:media-type="application/x-openoffice-gdimetafile;windows_formatname=&quot;GDIMetaFile&quot;"/>
   <manifest:file-entry manifest:full-path="ObjectReplacements/Object 6" manifest:media-type="application/x-openoffice-gdimetafile;windows_formatname=&quot;GDIMetaFile&quot;"/>
   <manifest:file-entry manifest:full-path="ObjectReplacements/Object 5" manifest:media-type=""/>
   <manifest:file-entry manifest:full-path="meta.xml" manifest:media-type="text/xml"/>
   <manifest:file-entry manifest:full-path="content.xml" manifest:media-type="text/xml"/>
 </manifest:manifest>
+</file>
+
+<file path=Object 1/content.xml><?xml version="1.0" encoding="utf-8"?>
+<math xmlns="http://www.w3.org/1998/Math/MathML" display="block">
+  <semantics>
+    <msup>
+      <mn>10</mn>
+      <mn>2</mn>
+    </msup>
+    <annotation encoding="StarMath 5.0">10^2 </annotation>
+  </semantics>
+</math>
+</file>
+
+<file path=Object 1/settings.xml><?xml version="1.0" encoding="utf-8"?>
+<office:document-settings xmlns:config="urn:oasis:names:tc:opendocument:xmlns:config:1.0" xmlns:office="urn:oasis:names:tc:opendocument:xmlns:office:1.0" xmlns:xlink="http://www.w3.org/1999/xlink" xmlns:ooo="http://openoffice.org/2004/office" office:version="1.2">
+  <office:settings>
+    <config:config-item-set config:name="ooo:view-settings">
+      <config:config-item config:name="ViewAreaTop" config:type="long">0</config:config-item>
+      <config:config-item config:name="ViewAreaLeft" config:type="long">0</config:config-item>
+      <config:config-item config:name="ViewAreaWidth" config:type="long">756</config:config-item>
+      <config:config-item config:name="ViewAreaHeight" config:type="long">528</config:config-item>
+    </config:config-item-set>
+    <config:config-item-set config:name="ooo:configuration-settings">
+      <config:config-item config:name="Alignment" config:type="short">1</config:config-item>
+      <config:config-item config:name="BaseFontHeight" config:type="short">12</config:config-item>
+      <config:config-item config:name="BaseLine" config:type="int">437</config:config-item>
+      <config:config-item config:name="BottomMargin" config:type="short">0</config:config-item>
+      <config:config-item config:name="CustomFontNameFixed" config:type="string">Liberation Mono</config:config-item>
+      <config:config-item config:name="CustomFontNameSans" config:type="string">Liberation Sans</config:config-item>
+      <config:config-item config:name="CustomFontNameSerif" config:type="string">Liberation Serif</config:config-item>
+      <config:config-item config:name="FontFixedIsBold" config:type="boolean">false</config:config-item>
+      <config:config-item config:name="FontFixedIsItalic" config:type="boolean">false</config:config-item>
+      <config:config-item config:name="FontFunctionsIsBold" config:type="boolean">false</config:config-item>
+      <config:config-item config:name="FontFunctionsIsItalic" config:type="boolean">false</config:config-item>
+      <config:config-item config:name="FontNameFunctions" config:type="string">Liberation Serif</config:config-item>
+      <config:config-item config:name="FontNameNumbers" config:type="string">Liberation Serif</config:config-item>
+      <config:config-item config:name="FontNameText" config:type="string">Liberation Serif</config:config-item>
+      <config:config-item config:name="FontNameVariables" config:type="string">Liberation Serif</config:config-item>
+      <config:config-item config:name="FontNumbersIsBold" config:type="boolean">false</config:config-item>
+      <config:config-item config:name="FontNumbersIsItalic" config:type="boolean">false</config:config-item>
+      <config:config-item config:name="FontSansIsBold" config:type="boolean">false</config:config-item>
+      <config:config-item config:name="FontSansIsItalic" config:type="boolean">false</config:config-item>
+      <config:config-item config:name="FontSerifIsBold" config:type="boolean">false</config:config-item>
+      <config:config-item config:name="FontSerifIsItalic" config:type="boolean">false</config:config-item>
+      <config:config-item config:name="FontTextIsBold" config:type="boolean">false</config:config-item>
+      <config:config-item config:name="FontTextIsItalic" config:type="boolean">false</config:config-item>
+      <config:config-item config:name="FontVariablesIsBold" config:type="boolean">false</config:config-item>
+      <config:config-item config:name="FontVariablesIsItalic" config:type="boolean">true</config:config-item>
+      <config:config-item config:name="GreekCharStyle" config:type="short">2</config:config-item>
+      <config:config-item config:name="IsScaleAllBrackets" config:type="boolean">false</config:config-item>
+      <config:config-item config:name="IsTextMode" config:type="boolean">false</config:config-item>
+      <config:config-item config:name="LeftMargin" config:type="short">100</config:config-item>
+      <config:config-item config:name="LoadReadonly" config:type="boolean">false</config:config-item>
+      <config:config-item config:name="PrinterName" config:type="string"/>
+      <config:config-item config:name="RelativeBracketDistance" config:type="short">5</config:config-item>
+      <config:config-item config:name="RelativeBracketExcessSize" config:type="short">5</config:config-item>
+      <config:config-item config:name="RelativeFontHeightFunctions" config:type="short">100</config:config-item>
+      <config:config-item config:name="RelativeFontHeightIndices" config:type="short">60</config:config-item>
+      <config:config-item config:name="RelativeFontHeightLimits" config:type="short">60</config:config-item>
+      <config:config-item config:name="RelativeFontHeightOperators" config:type="short">100</config:config-item>
+      <config:config-item config:name="RelativeFontHeightText" config:type="short">100</config:config-item>
+      <config:config-item config:name="RelativeFractionBarExcessLength" config:type="short">10</config:config-item>
+      <config:config-item config:name="RelativeFractionBarLineWeight" config:type="short">5</config:config-item>
+      <config:config-item config:name="RelativeFractionDenominatorDepth" config:type="short">0</config:config-item>
+      <config:config-item config:name="RelativeFractionNumeratorHeight" config:type="short">0</config:config-item>
+      <config:config-item config:name="RelativeIndexSubscript" config:type="short">20</config:config-item>
+      <config:config-item config:name="RelativeIndexSuperscript" config:type="short">20</config:config-item>
+      <config:config-item config:name="RelativeLineSpacing" config:type="short">5</config:config-item>
+      <config:config-item config:name="RelativeLowerLimitDistance" config:type="short">0</config:config-item>
+      <config:config-item config:name="RelativeMatrixColumnSpacing" config:type="short">30</config:config-item>
+      <config:config-item config:name="RelativeMatrixLineSpacing" config:type="short">3</config:config-item>
+      <config:config-item config:name="RelativeOperatorExcessSize" config:type="short">50</config:config-item>
+      <config:config-item config:name="RelativeOperatorSpacing" config:type="short">20</config:config-item>
+      <config:config-item config:name="RelativeRootSpacing" config:type="short">0</config:config-item>
+      <config:config-item config:name="RelativeScaleBracketExcessSize" config:type="short">0</config:config-item>
+      <config:config-item config:name="RelativeSpacing" config:type="short">10</config:config-item>
+      <config:config-item config:name="RelativeSymbolMinimumHeight" config:type="short">0</config:config-item>
+      <config:config-item config:name="RelativeSymbolPrimaryHeight" config:type="short">0</config:config-item>
+      <config:config-item config:name="RelativeUpperLimitDistance" config:type="short">0</config:config-item>
+      <config:config-item config:name="RightMargin" config:type="short">100</config:config-item>
+      <config:config-item config:name="SaveThumbnail" config:type="boolean">true</config:config-item>
+      <config:config-item config:name="TopMargin" config:type="short">0</config:config-item>
+    </config:config-item-set>
+  </office:settings>
+</office:document-settings>
+</file>
+
+<file path=Object 2/content.xml><?xml version="1.0" encoding="utf-8"?>
+<math xmlns="http://www.w3.org/1998/Math/MathML" display="block">
+  <semantics>
+    <msup>
+      <mn>10</mn>
+      <mn>5</mn>
+    </msup>
+    <annotation encoding="StarMath 5.0">10^5</annotation>
+  </semantics>
+</math>
+</file>
+
+<file path=Object 2/settings.xml><?xml version="1.0" encoding="utf-8"?>
+<office:document-settings xmlns:config="urn:oasis:names:tc:opendocument:xmlns:config:1.0" xmlns:office="urn:oasis:names:tc:opendocument:xmlns:office:1.0" xmlns:xlink="http://www.w3.org/1999/xlink" xmlns:ooo="http://openoffice.org/2004/office" office:version="1.2">
+  <office:settings>
+    <config:config-item-set config:name="ooo:view-settings">
+      <config:config-item config:name="ViewAreaTop" config:type="long">0</config:config-item>
+      <config:config-item config:name="ViewAreaLeft" config:type="long">0</config:config-item>
+      <config:config-item config:name="ViewAreaWidth" config:type="long">758</config:config-item>
+      <config:config-item config:name="ViewAreaHeight" config:type="long">528</config:config-item>
+    </config:config-item-set>
+    <config:config-item-set config:name="ooo:configuration-settings">
+      <config:config-item config:name="Alignment" config:type="short">1</config:config-item>
+      <config:config-item config:name="BaseFontHeight" config:type="short">12</config:config-item>
+      <config:config-item config:name="BaseLine" config:type="int">437</config:config-item>
+      <config:config-item config:name="BottomMargin" config:type="short">0</config:config-item>
+      <config:config-item config:name="CustomFontNameFixed" config:type="string">Liberation Mono</config:config-item>
+      <config:config-item config:name="CustomFontNameSans" config:type="string">Liberation Sans</config:config-item>
+      <config:config-item config:name="CustomFontNameSerif" config:type="string">Liberation Serif</config:config-item>
+      <config:config-item config:name="FontFixedIsBold" config:type="boolean">false</config:config-item>
+      <config:config-item config:name="FontFixedIsItalic" config:type="boolean">false</config:config-item>
+      <config:config-item config:name="FontFunctionsIsBold" config:type="boolean">false</config:config-item>
+      <config:config-item config:name="FontFunctionsIsItalic" config:type="boolean">false</config:config-item>
+      <config:config-item config:name="FontNameFunctions" config:type="string">Liberation Serif</config:config-item>
+      <config:config-item config:name="FontNameNumbers" config:type="string">Liberation Serif</config:config-item>
+      <config:config-item config:name="FontNameText" config:type="string">Liberation Serif</config:config-item>
+      <config:config-item config:name="FontNameVariables" config:type="string">Liberation Serif</config:config-item>
+      <config:config-item config:name="FontNumbersIsBold" config:type="boolean">false</config:config-item>
+      <config:config-item config:name="FontNumbersIsItalic" config:type="boolean">false</config:config-item>
+      <config:config-item config:name="FontSansIsBold" config:type="boolean">false</config:config-item>
+      <config:config-item config:name="FontSansIsItalic" config:type="boolean">false</config:config-item>
+      <config:config-item config:name="FontSerifIsBold" config:type="boolean">false</config:config-item>
+      <config:config-item config:name="FontSerifIsItalic" config:type="boolean">false</config:config-item>
+      <config:config-item config:name="FontTextIsBold" config:type="boolean">false</config:config-item>
+      <config:config-item config:name="FontTextIsItalic" config:type="boolean">false</config:config-item>
+      <config:config-item config:name="FontVariablesIsBold" config:type="boolean">false</config:config-item>
+      <config:config-item config:name="FontVariablesIsItalic" config:type="boolean">true</config:config-item>
+      <config:config-item config:name="GreekCharStyle" config:type="short">2</config:config-item>
+      <config:config-item config:name="IsScaleAllBrackets" config:type="boolean">false</config:config-item>
+      <config:config-item config:name="IsTextMode" config:type="boolean">false</config:config-item>
+      <config:config-item config:name="LeftMargin" config:type="short">100</config:config-item>
+      <config:config-item config:name="LoadReadonly" config:type="boolean">false</config:config-item>
+      <config:config-item config:name="PrinterName" config:type="string"/>
+      <config:config-item config:name="RelativeBracketDistance" config:type="short">5</config:config-item>
+      <config:config-item config:name="RelativeBracketExcessSize" config:type="short">5</config:config-item>
+      <config:config-item config:name="RelativeFontHeightFunctions" config:type="short">100</config:config-item>
+      <config:config-item config:name="RelativeFontHeightIndices" config:type="short">60</config:config-item>
+      <config:config-item config:name="RelativeFontHeightLimits" config:type="short">60</config:config-item>
+      <config:config-item config:name="RelativeFontHeightOperators" config:type="short">100</config:config-item>
+      <config:config-item config:name="RelativeFontHeightText" config:type="short">100</config:config-item>
+      <config:config-item config:name="RelativeFractionBarExcessLength" config:type="short">10</config:config-item>
+      <config:config-item config:name="RelativeFractionBarLineWeight" config:type="short">5</config:config-item>
+      <config:config-item config:name="RelativeFractionDenominatorDepth" config:type="short">0</config:config-item>
+      <config:config-item config:name="RelativeFractionNumeratorHeight" config:type="short">0</config:config-item>
+      <config:config-item config:name="RelativeIndexSubscript" config:type="short">20</config:config-item>
+      <config:config-item config:name="RelativeIndexSuperscript" config:type="short">20</config:config-item>
+      <config:config-item config:name="RelativeLineSpacing" config:type="short">5</config:config-item>
+      <config:config-item config:name="RelativeLowerLimitDistance" config:type="short">0</config:config-item>
+      <config:config-item config:name="RelativeMatrixColumnSpacing" config:type="short">30</config:config-item>
+      <config:config-item config:name="RelativeMatrixLineSpacing" config:type="short">3</config:config-item>
+      <config:config-item config:name="RelativeOperatorExcessSize" config:type="short">50</config:config-item>
+      <config:config-item config:name="RelativeOperatorSpacing" config:type="short">20</config:config-item>
+      <config:config-item config:name="RelativeRootSpacing" config:type="short">0</config:config-item>
+      <config:config-item config:name="RelativeScaleBracketExcessSize" config:type="short">0</config:config-item>
+      <config:config-item config:name="RelativeSpacing" config:type="short">10</config:config-item>
+      <config:config-item config:name="RelativeSymbolMinimumHeight" config:type="short">0</config:config-item>
+      <config:config-item config:name="RelativeSymbolPrimaryHeight" config:type="short">0</config:config-item>
+      <config:config-item config:name="RelativeUpperLimitDistance" config:type="short">0</config:config-item>
+      <config:config-item config:name="RightMargin" config:type="short">100</config:config-item>
+      <config:config-item config:name="SaveThumbnail" config:type="boolean">true</config:config-item>
+      <config:config-item config:name="TopMargin" config:type="short">0</config:config-item>
+    </config:config-item-set>
+  </office:settings>
+</office:document-settings>
 </file>
 
 <file path=Object 5/content.xml><?xml version="1.0" encoding="utf-8"?>
@@ -198,82 +380,166 @@
 <office:document-content xmlns:grddl="http://www.w3.org/2003/g/data-view#" xmlns:xhtml="http://www.w3.org/1999/xhtml" xmlns:css3t="http://www.w3.org/TR/css3-text/" xmlns:xsi="http://www.w3.org/2001/XMLSchema-instance" xmlns:xsd="http://www.w3.org/2001/XMLSchema" xmlns:formx="urn:openoffice:names:experimental:ooxml-odf-interop:xmlns:form:1.0" xmlns:xforms="http://www.w3.org/2002/xforms" xmlns:dom="http://www.w3.org/2001/xml-events" xmlns:script="urn:oasis:names:tc:opendocument:xmlns:script:1.0" xmlns:form="urn:oasis:names:tc:opendocument:xmlns:form:1.0" xmlns:math="http://www.w3.org/1998/Math/MathML" xmlns:field="urn:openoffice:names:experimental:ooo-ms-interop:xmlns:field:1.0" xmlns:of="urn:oasis:names:tc:opendocument:xmlns:of:1.2" xmlns:oooc="http://openoffice.org/2004/calc" xmlns:meta="urn:oasis:names:tc:opendocument:xmlns:meta:1.0" xmlns:calcext="urn:org:documentfoundation:names:experimental:calc:xmlns:calcext:1.0" xmlns:fo="urn:oasis:names:tc:opendocument:xmlns:xsl-fo-compatible:1.0" xmlns:dc="http://purl.org/dc/elements/1.1/" xmlns:office="urn:oasis:names:tc:opendocument:xmlns:office:1.0" xmlns:loext="urn:org:documentfoundation:names:experimental:office:xmlns:loext:1.0" xmlns:xlink="http://www.w3.org/1999/xlink" xmlns:ooo="http://openoffice.org/2004/office" xmlns:table="urn:oasis:names:tc:opendocument:xmlns:table:1.0" xmlns:officeooo="http://openoffice.org/2009/office" xmlns:style="urn:oasis:names:tc:opendocument:xmlns:style:1.0" xmlns:tableooo="http://openoffice.org/2009/table" xmlns:text="urn:oasis:names:tc:opendocument:xmlns:text:1.0" xmlns:drawooo="http://openoffice.org/2010/draw" xmlns:draw="urn:oasis:names:tc:opendocument:xmlns:drawing:1.0" xmlns:ooow="http://openoffice.org/2004/writer" xmlns:dr3d="urn:oasis:names:tc:opendocument:xmlns:dr3d:1.0" xmlns:svg="urn:oasis:names:tc:opendocument:xmlns:svg-compatible:1.0" xmlns:chart="urn:oasis:names:tc:opendocument:xmlns:chart:1.0" xmlns:rpt="http://openoffice.org/2005/report" xmlns:number="urn:oasis:names:tc:opendocument:xmlns:datastyle:1.0" office:version="1.2">
   <office:scripts/>
   <office:font-face-decls>
+    <style:font-face style:name="OpenSymbol1" svg:font-family="OpenSymbol" style:font-charset="x-symbol"/>
     <style:font-face style:name="Symbol" svg:font-family="Symbol" style:font-charset="x-symbol"/>
     <style:font-face style:name="Wingdings" svg:font-family="Wingdings" style:font-charset="x-symbol"/>
-    <style:font-face style:name="OpenSymbol1" svg:font-family="OpenSymbol" style:font-adornments="Regular" style:font-pitch="variable" style:font-charset="x-symbol"/>
+    <style:font-face style:name="OpenSymbol2" svg:font-family="OpenSymbol" style:font-adornments="Regular" style:font-pitch="variable" style:font-charset="x-symbol"/>
     <style:font-face style:name="Courier New" svg:font-family="'Courier New'" style:font-adornments="Regular" style:font-pitch="fixed"/>
+    <style:font-face style:name="Liberation Mono" svg:font-family="'Liberation Mono'" style:font-family-generic="modern" style:font-pitch="fixed"/>
     <style:font-face style:name="Calibri" svg:font-family="Calibri" style:font-family-generic="roman" style:font-pitch="variable"/>
     <style:font-face style:name="Calibri Light" svg:font-family="'Calibri Light'" style:font-family-generic="roman" style:font-pitch="variable"/>
     <style:font-face style:name="Liberation Sans" svg:font-family="'Liberation Sans'" style:font-family-generic="roman" style:font-pitch="variable"/>
     <style:font-face style:name="OpenSymbol" svg:font-family="OpenSymbol" style:font-family-generic="roman" style:font-pitch="variable"/>
+    <style:font-face style:name="Liberation Sans1" svg:font-family="'Liberation Sans'" style:font-family-generic="swiss" style:font-pitch="variable"/>
     <style:font-face style:name="Calibri1" svg:font-family="Calibri" style:font-family-generic="system" style:font-pitch="variable"/>
     <style:font-face style:name="Courier New1" svg:font-family="'Courier New'" style:font-family-generic="system" style:font-pitch="variable"/>
     <style:font-face style:name="DejaVu Sans" svg:font-family="'DejaVu Sans'" style:font-family-generic="system" style:font-pitch="variable"/>
     <style:font-face style:name="FreeSans" svg:font-family="FreeSans" style:font-family-generic="system" style:font-pitch="variable"/>
     <style:font-face style:name="Noto Sans CJK SC" svg:font-family="'Noto Sans CJK SC'" style:font-family-generic="system" style:font-pitch="variable"/>
-    <style:font-face style:name="OpenSymbol2" svg:font-family="OpenSymbol" style:font-family-generic="system" style:font-pitch="variable"/>
+    <style:font-face style:name="OpenSymbol3" svg:font-family="OpenSymbol" style:font-family-generic="system" style:font-pitch="variable"/>
     <style:font-face style:name="Symbol1" svg:font-family="Symbol" style:font-family-generic="system" style:font-pitch="variable"/>
     <style:font-face style:name="Wingdings1" svg:font-family="Wingdings" style:font-family-generic="system" style:font-pitch="variable"/>
   </office:font-face-decls>
   <office:automatic-styles>
-    <style:style style:name="P1" style:family="paragraph" style:parent-style-name="Heading_20_1">
-      <style:text-properties fo:color="#2f5496" fo:font-size="24pt" fo:language="zxx" fo:country="none" fo:font-weight="bold" style:font-size-asian="24pt" style:language-asian="zxx" style:country-asian="none" style:font-weight-asian="bold" style:font-size-complex="16pt" style:language-complex="zxx" style:country-complex="none"/>
+    <style:style style:name="P1" style:family="paragraph" style:parent-style-name="Heading_20_2">
+      <style:text-properties fo:language="zxx" fo:country="none" style:language-asian="zxx" style:country-asian="none" style:language-complex="zxx" style:country-complex="none"/>
     </style:style>
     <style:style style:name="P2" style:family="paragraph" style:parent-style-name="Heading_20_2">
-      <style:text-properties fo:language="zxx" fo:country="none" style:language-asian="zxx" style:country-asian="none" style:language-complex="zxx" style:country-complex="none"/>
-    </style:style>
-    <style:style style:name="P3" style:family="paragraph" style:parent-style-name="List_20_Paragraph">
+      <style:text-properties officeooo:rsid="011638fc" officeooo:paragraph-rsid="011638fc"/>
+    </style:style>
+    <style:style style:name="P3" style:family="paragraph" style:parent-style-name="Heading_20_2">
+      <style:text-properties fo:color="#2f5496" style:font-name="Calibri Light" fo:font-size="16pt" fo:language="it" fo:country="IT" fo:font-weight="bold" officeooo:rsid="011638fc" officeooo:paragraph-rsid="011638fc" style:letter-kerning="false" style:font-name-asian="Calibri1" style:font-size-asian="16pt" style:language-asian="en" style:country-asian="US" style:font-weight-asian="bold" style:font-name-complex="DejaVu Sans" style:font-size-complex="13pt" style:language-complex="ar" style:country-complex="SA"/>
+    </style:style>
+    <style:style style:name="P4" style:family="paragraph" style:parent-style-name="Heading_20_2">
+      <style:text-properties officeooo:rsid="011995a8"/>
+    </style:style>
+    <style:style style:name="P5" style:family="paragraph" style:parent-style-name="List_20_Paragraph">
       <style:paragraph-properties fo:margin-left="0in" fo:margin-right="0in" fo:text-indent="0in" style:auto-text-indent="false"/>
       <style:text-properties fo:language="zxx" fo:country="none" style:language-asian="zxx" style:country-asian="none" style:language-complex="zxx" style:country-complex="none"/>
     </style:style>
-    <style:style style:name="P4" style:family="paragraph" style:parent-style-name="Standard">
+    <style:style style:name="P6" style:family="paragraph" style:parent-style-name="Standard">
       <style:text-properties fo:language="zxx" fo:country="none" style:language-asian="zxx" style:country-asian="none" style:language-complex="zxx" style:country-complex="none"/>
     </style:style>
-    <style:style style:name="P5" style:family="paragraph" style:parent-style-name="Standard">
+    <style:style style:name="P7" style:family="paragraph" style:parent-style-name="Standard">
+      <style:text-properties fo:language="zxx" fo:country="none" officeooo:rsid="010e00fe" officeooo:paragraph-rsid="010e00fe" style:language-asian="zxx" style:country-asian="none" style:language-complex="zxx" style:country-complex="none"/>
+    </style:style>
+    <style:style style:name="P8" style:family="paragraph" style:parent-style-name="Standard">
+      <style:text-properties fo:language="zxx" fo:country="none" officeooo:rsid="010f059b" officeooo:paragraph-rsid="010f059b" style:language-asian="zxx" style:country-asian="none" style:language-complex="zxx" style:country-complex="none"/>
+    </style:style>
+    <style:style style:name="P9" style:family="paragraph" style:parent-style-name="Standard">
+      <style:text-properties officeooo:rsid="011215bd" officeooo:paragraph-rsid="011215bd"/>
+    </style:style>
+    <style:style style:name="P10" style:family="paragraph" style:parent-style-name="Standard">
+      <style:text-properties officeooo:paragraph-rsid="0113f0b7"/>
+    </style:style>
+    <style:style style:name="P11" style:family="paragraph" style:parent-style-name="Standard">
+      <style:text-properties officeooo:paragraph-rsid="0115e6e7"/>
+    </style:style>
+    <style:style style:name="P12" style:family="paragraph" style:parent-style-name="Standard">
+      <style:text-properties officeooo:rsid="011638fc" officeooo:paragraph-rsid="011638fc"/>
+    </style:style>
+    <style:style style:name="P13" style:family="paragraph" style:parent-style-name="Standard">
+      <style:text-properties officeooo:rsid="011995a8" officeooo:paragraph-rsid="011995a8"/>
+    </style:style>
+    <style:style style:name="P14" style:family="paragraph" style:parent-style-name="Standard">
       <style:paragraph-properties fo:margin-top="0in" fo:margin-bottom="0in" loext:contextual-spacing="false"/>
       <style:text-properties fo:language="zxx" fo:country="none" style:language-asian="zxx" style:country-asian="none" style:language-complex="zxx" style:country-complex="none"/>
     </style:style>
-    <style:style style:name="P6" style:family="paragraph" style:parent-style-name="Standard">
+    <style:style style:name="P15" style:family="paragraph" style:parent-style-name="Standard">
       <style:paragraph-properties fo:margin-top="0in" fo:margin-bottom="0in" loext:contextual-spacing="false"/>
       <style:text-properties fo:language="zxx" fo:country="none" officeooo:paragraph-rsid="0018770a" style:language-asian="zxx" style:country-asian="none" style:language-complex="zxx" style:country-complex="none"/>
     </style:style>
-    <style:style style:name="P7" style:family="paragraph" style:parent-style-name="Standard">
+    <style:style style:name="P16" style:family="paragraph" style:parent-style-name="Standard">
       <style:paragraph-properties fo:margin-top="0in" fo:margin-bottom="0in" loext:contextual-spacing="false"/>
       <style:text-properties fo:language="zxx" fo:country="none" officeooo:rsid="00180955" officeooo:paragraph-rsid="00180955" style:language-asian="zxx" style:country-asian="none" style:language-complex="zxx" style:country-complex="none"/>
     </style:style>
-    <style:style style:name="P8" style:family="paragraph" style:parent-style-name="Standard">
+    <style:style style:name="P17" style:family="paragraph" style:parent-style-name="Standard">
       <style:paragraph-properties fo:margin-top="0in" fo:margin-bottom="0in" loext:contextual-spacing="false"/>
       <style:text-properties fo:language="zxx" fo:country="none" officeooo:paragraph-rsid="0019d98e" style:language-asian="zxx" style:country-asian="none" style:language-complex="zxx" style:country-complex="none"/>
     </style:style>
-    <style:style style:name="P9" style:family="paragraph" style:parent-style-name="Standard">
+    <style:style style:name="P18" style:family="paragraph" style:parent-style-name="Standard">
       <style:paragraph-properties fo:margin-top="0in" fo:margin-bottom="0in" loext:contextual-spacing="false" fo:text-align="start" style:justify-single-word="false"/>
       <style:text-properties fo:language="zxx" fo:country="none" officeooo:paragraph-rsid="001abc2b" style:language-asian="zxx" style:country-asian="none" style:language-complex="zxx" style:country-complex="none"/>
     </style:style>
-    <style:style style:name="P10" style:family="paragraph" style:parent-style-name="Title" style:master-page-name="Standard">
+    <style:style style:name="P19" style:family="paragraph" style:parent-style-name="Heading_20_1">
+      <style:text-properties fo:color="#2f5496" style:font-name="Calibri Light" fo:font-size="24pt" fo:language="zxx" fo:country="none" fo:font-weight="bold" officeooo:rsid="011215bd" officeooo:paragraph-rsid="011215bd" style:letter-kerning="false" style:font-name-asian="Calibri1" style:font-size-asian="24pt" style:language-asian="zxx" style:country-asian="none" style:font-weight-asian="bold" style:font-name-complex="DejaVu Sans" style:font-size-complex="16pt" style:language-complex="zxx" style:country-complex="none"/>
+    </style:style>
+    <style:style style:name="P20" style:family="paragraph" style:parent-style-name="List_20_Paragraph">
+      <style:text-properties fo:language="zxx" fo:country="none" style:language-asian="zxx" style:country-asian="none" style:language-complex="zxx" style:country-complex="none"/>
+    </style:style>
+    <style:style style:name="P21" style:family="paragraph" style:parent-style-name="Text_20_body">
+      <style:text-properties officeooo:rsid="011079c6" officeooo:paragraph-rsid="011079c6"/>
+    </style:style>
+    <style:style style:name="P22" style:family="paragraph" style:parent-style-name="Text_20_body">
+      <style:text-properties fo:font-weight="bold" officeooo:rsid="011079c6" officeooo:paragraph-rsid="011079c6" style:font-weight-asian="bold" style:font-weight-complex="bold"/>
+    </style:style>
+    <style:style style:name="P23" style:family="paragraph" style:parent-style-name="Title" style:master-page-name="Standard">
       <style:paragraph-properties fo:text-align="center" style:justify-single-word="false" style:page-number="auto"/>
       <style:text-properties fo:language="zxx" fo:country="none" style:language-asian="zxx" style:country-asian="none" style:language-complex="zxx" style:country-complex="none"/>
     </style:style>
-    <style:style style:name="P11" style:family="paragraph" style:parent-style-name="Heading_20_3" style:list-style-name="WWNum1">
+    <style:style style:name="P24" style:family="paragraph" style:parent-style-name="Heading_20_3" style:list-style-name="WWNum1">
       <style:text-properties fo:language="zxx" fo:country="none" style:language-asian="zxx" style:country-asian="none" style:language-complex="zxx" style:country-complex="none"/>
     </style:style>
-    <style:style style:name="P12" style:family="paragraph" style:parent-style-name="List_20_Paragraph" style:list-style-name="WWNum2">
+    <style:style style:name="P25" style:family="paragraph" style:parent-style-name="List_20_Paragraph" style:list-style-name="WWNum2">
       <style:text-properties fo:language="zxx" fo:country="none" style:language-asian="zxx" style:country-asian="none" style:language-complex="zxx" style:country-complex="none"/>
     </style:style>
-    <style:style style:name="P13" style:family="paragraph" style:parent-style-name="List_20_Paragraph" style:list-style-name="WWNum3">
+    <style:style style:name="P26" style:family="paragraph" style:parent-style-name="List_20_Paragraph" style:list-style-name="WWNum3">
       <style:text-properties fo:language="zxx" fo:country="none" style:language-asian="zxx" style:country-asian="none" style:language-complex="zxx" style:country-complex="none"/>
     </style:style>
-    <style:style style:name="P14" style:family="paragraph" style:parent-style-name="List_20_Paragraph" style:list-style-name="WWNum2">
+    <style:style style:name="P27" style:family="paragraph" style:parent-style-name="List_20_Paragraph" style:list-style-name="WWNum2">
       <style:paragraph-properties fo:margin-top="0in" fo:margin-bottom="0in" loext:contextual-spacing="true"/>
       <style:text-properties fo:language="zxx" fo:country="none" style:language-asian="zxx" style:country-asian="none" style:language-complex="zxx" style:country-complex="none"/>
     </style:style>
-    <style:style style:name="P15" style:family="paragraph" style:parent-style-name="Standard" style:list-style-name="WWNum4">
+    <style:style style:name="P28" style:family="paragraph" style:parent-style-name="Standard">
       <style:text-properties fo:language="zxx" fo:country="none" style:language-asian="zxx" style:country-asian="none" style:language-complex="zxx" style:country-complex="none"/>
     </style:style>
-    <style:style style:name="P16" style:family="paragraph" style:parent-style-name="Standard" style:list-style-name="WWNum5">
+    <style:style style:name="P29" style:family="paragraph" style:parent-style-name="Standard" style:list-style-name="WWNum4">
       <style:text-properties fo:language="zxx" fo:country="none" style:language-asian="zxx" style:country-asian="none" style:language-complex="zxx" style:country-complex="none"/>
     </style:style>
-    <style:style style:name="P17" style:family="paragraph" style:parent-style-name="Standard" style:list-style-name="WWNum5">
+    <style:style style:name="P30" style:family="paragraph" style:parent-style-name="Standard" style:list-style-name="WWNum5">
+      <style:text-properties fo:language="zxx" fo:country="none" style:language-asian="zxx" style:country-asian="none" style:language-complex="zxx" style:country-complex="none"/>
+    </style:style>
+    <style:style style:name="P31" style:family="paragraph" style:parent-style-name="Standard" style:list-style-name="WWNum5">
       <style:text-properties fo:language="zxx" fo:country="none" officeooo:paragraph-rsid="001abc2b" style:language-asian="zxx" style:country-asian="none" style:language-complex="zxx" style:country-complex="none"/>
+    </style:style>
+    <style:style style:name="P32" style:family="paragraph" style:parent-style-name="Standard" style:list-style-name="L1">
+      <style:text-properties fo:language="zxx" fo:country="none" officeooo:rsid="010e00fe" officeooo:paragraph-rsid="010e00fe" style:language-asian="zxx" style:country-asian="none" style:language-complex="zxx" style:country-complex="none"/>
+    </style:style>
+    <style:style style:name="P33" style:family="paragraph" style:parent-style-name="Standard" style:list-style-name="L1">
+      <style:text-properties fo:language="zxx" fo:country="none" officeooo:rsid="010f059b" officeooo:paragraph-rsid="010f059b" style:language-asian="zxx" style:country-asian="none" style:language-complex="zxx" style:country-complex="none"/>
+    </style:style>
+    <style:style style:name="P34" style:family="paragraph" style:parent-style-name="Standard" style:list-style-name="L2">
+      <style:text-properties fo:language="zxx" fo:country="none" officeooo:rsid="011079c6" officeooo:paragraph-rsid="011079c6" style:language-asian="zxx" style:country-asian="none" style:language-complex="zxx" style:country-complex="none"/>
+    </style:style>
+    <style:style style:name="P35" style:family="paragraph" style:parent-style-name="Standard" style:list-style-name="L2">
+      <style:text-properties fo:language="zxx" fo:country="none" fo:font-weight="bold" officeooo:rsid="011079c6" officeooo:paragraph-rsid="011079c6" style:language-asian="zxx" style:country-asian="none" style:font-weight-asian="bold" style:language-complex="zxx" style:country-complex="none" style:font-weight-complex="bold"/>
+    </style:style>
+    <style:style style:name="P36" style:family="paragraph" style:parent-style-name="Standard" style:list-style-name="L1">
+      <style:text-properties officeooo:paragraph-rsid="010f059b"/>
+    </style:style>
+    <style:style style:name="P37" style:family="paragraph" style:parent-style-name="Standard" style:list-style-name="L2">
+      <style:text-properties officeooo:paragraph-rsid="011079c6"/>
+    </style:style>
+    <style:style style:name="P38" style:family="paragraph" style:parent-style-name="Standard" style:list-style-name="L6">
+      <style:text-properties officeooo:rsid="01108369" officeooo:paragraph-rsid="01108369"/>
+    </style:style>
+    <style:style style:name="P39" style:family="paragraph" style:parent-style-name="Standard" style:list-style-name="L7">
+      <style:text-properties officeooo:rsid="011638fc" officeooo:paragraph-rsid="011638fc"/>
+    </style:style>
+    <style:style style:name="P40" style:family="paragraph" style:parent-style-name="Standard" style:list-style-name="L7">
+      <style:text-properties officeooo:rsid="0117d4f7" officeooo:paragraph-rsid="0117d4f7"/>
+    </style:style>
+    <style:style style:name="P41" style:family="paragraph" style:parent-style-name="Standard" style:list-style-name="L8">
+      <style:text-properties officeooo:rsid="011995a8" officeooo:paragraph-rsid="011995a8"/>
+    </style:style>
+    <style:style style:name="P42" style:family="paragraph" style:parent-style-name="Text_20_body" style:list-style-name="L3">
+      <style:text-properties officeooo:rsid="011079c6" officeooo:paragraph-rsid="011079c6"/>
+    </style:style>
+    <style:style style:name="P43" style:family="paragraph" style:parent-style-name="Text_20_body" style:list-style-name="L4">
+      <style:text-properties officeooo:rsid="011079c6" officeooo:paragraph-rsid="011079c6"/>
+    </style:style>
+    <style:style style:name="P44" style:family="paragraph" style:parent-style-name="Text_20_body" style:list-style-name="L5">
+      <style:text-properties officeooo:rsid="011079c6" officeooo:paragraph-rsid="011079c6"/>
     </style:style>
     <style:style style:name="T1" style:family="text">
       <style:text-properties officeooo:rsid="0013e0de"/>
@@ -303,50 +569,520 @@
       <style:text-properties style:use-window-font-color="true" style:font-name="Calibri" fo:font-size="11pt" officeooo:rsid="010ae139" style:letter-kerning="false" style:font-name-asian="Calibri1" style:font-size-asian="11pt" style:font-name-complex="DejaVu Sans" style:font-size-complex="11pt"/>
     </style:style>
     <style:style style:name="T10" style:family="text">
+      <style:text-properties style:use-window-font-color="true" style:font-name="Calibri" fo:font-size="11pt" fo:language="zxx" fo:country="none" officeooo:rsid="010f059b" style:letter-kerning="false" style:font-name-asian="Calibri1" style:font-size-asian="11pt" style:language-asian="zxx" style:country-asian="none" style:font-name-complex="DejaVu Sans" style:font-size-complex="11pt" style:language-complex="zxx" style:country-complex="none"/>
+    </style:style>
+    <style:style style:name="T11" style:family="text">
+      <style:text-properties style:use-window-font-color="true" style:font-name="Calibri" fo:font-size="11pt" fo:language="it" fo:country="IT" officeooo:rsid="0113f0b7" style:letter-kerning="false" style:font-name-asian="Calibri1" style:font-size-asian="11pt" style:language-asian="en" style:country-asian="US" style:font-name-complex="DejaVu Sans" style:font-size-complex="11pt" style:language-complex="ar" style:country-complex="SA"/>
+    </style:style>
+    <style:style style:name="T12" style:family="text">
+      <style:text-properties style:use-window-font-color="true" style:font-name="Calibri" fo:font-size="11pt" fo:language="it" fo:country="IT" officeooo:rsid="0115e6e7" style:letter-kerning="false" style:font-name-asian="Calibri1" style:font-size-asian="11pt" style:language-asian="en" style:country-asian="US" style:font-name-complex="DejaVu Sans" style:font-size-complex="11pt" style:language-complex="ar" style:country-complex="SA"/>
+    </style:style>
+    <style:style style:name="T13" style:family="text">
+      <style:text-properties style:use-window-font-color="true" style:font-name="Calibri" fo:font-size="11pt" fo:language="it" fo:country="IT" officeooo:rsid="0120d46f" style:letter-kerning="false" style:font-name-asian="Calibri1" style:font-size-asian="11pt" style:language-asian="en" style:country-asian="US" style:font-name-complex="DejaVu Sans" style:font-size-complex="11pt" style:language-complex="ar" style:country-complex="SA"/>
+    </style:style>
+    <style:style style:name="T14" style:family="text">
       <style:text-properties officeooo:rsid="00157109"/>
     </style:style>
-    <style:style style:name="T11" style:family="text">
+    <style:style style:name="T15" style:family="text">
       <style:text-properties officeooo:rsid="0016bdb7"/>
     </style:style>
-    <style:style style:name="T12" style:family="text">
+    <style:style style:name="T16" style:family="text">
       <style:text-properties fo:font-weight="bold" style:font-weight-asian="bold" style:font-weight-complex="bold"/>
     </style:style>
-    <style:style style:name="T13" style:family="text">
+    <style:style style:name="T17" style:family="text">
       <style:text-properties fo:font-weight="bold" officeooo:rsid="0016bdb7" style:font-weight-asian="bold" style:font-weight-complex="bold"/>
     </style:style>
-    <style:style style:name="T14" style:family="text">
+    <style:style style:name="T18" style:family="text">
       <style:text-properties fo:font-weight="bold" officeooo:rsid="001abc2b" style:font-weight-asian="bold" style:font-weight-complex="bold"/>
     </style:style>
-    <style:style style:name="T15" style:family="text">
+    <style:style style:name="T19" style:family="text">
       <style:text-properties officeooo:rsid="00173c5a"/>
     </style:style>
-    <style:style style:name="T16" style:family="text">
+    <style:style style:name="T20" style:family="text">
       <style:text-properties officeooo:rsid="00180955"/>
     </style:style>
-    <style:style style:name="T17" style:family="text">
+    <style:style style:name="T21" style:family="text">
       <style:text-properties officeooo:rsid="0018770a"/>
     </style:style>
-    <style:style style:name="T18" style:family="text">
+    <style:style style:name="T22" style:family="text">
       <style:text-properties officeooo:rsid="0019d98e"/>
     </style:style>
-    <style:style style:name="T19" style:family="text">
+    <style:style style:name="T23" style:family="text">
       <style:text-properties officeooo:rsid="001abc2b"/>
     </style:style>
-    <style:style style:name="T20" style:family="text">
+    <style:style style:name="T24" style:family="text">
       <style:text-properties officeooo:rsid="003f347c"/>
     </style:style>
-    <style:style style:name="T21" style:family="text">
+    <style:style style:name="T25" style:family="text">
       <style:text-properties officeooo:rsid="010ae139"/>
+    </style:style>
+    <style:style style:name="T26" style:family="text">
+      <style:text-properties officeooo:rsid="010f059b"/>
+    </style:style>
+    <style:style style:name="T27" style:family="text">
+      <style:text-properties fo:language="zxx" fo:country="none" officeooo:rsid="010f059b" style:language-asian="zxx" style:country-asian="none" style:language-complex="zxx" style:country-complex="none"/>
+    </style:style>
+    <style:style style:name="T28" style:family="text">
+      <style:text-properties fo:language="zxx" fo:country="none" officeooo:rsid="011079c6" style:language-asian="zxx" style:country-asian="none" style:language-complex="zxx" style:country-complex="none"/>
+    </style:style>
+    <style:style style:name="T29" style:family="text">
+      <style:text-properties fo:language="zxx" fo:country="none" fo:font-weight="bold" officeooo:rsid="011079c6" style:language-asian="zxx" style:country-asian="none" style:font-weight-asian="bold" style:language-complex="zxx" style:country-complex="none" style:font-weight-complex="bold"/>
+    </style:style>
+    <style:style style:name="T30" style:family="text">
+      <style:text-properties officeooo:rsid="011079c6"/>
+    </style:style>
+    <style:style style:name="T31" style:family="text">
+      <style:text-properties officeooo:rsid="0113f0b7"/>
+    </style:style>
+    <style:style style:name="T32" style:family="text">
+      <style:text-properties officeooo:rsid="0115e6e7"/>
+    </style:style>
+    <style:style style:name="T33" style:family="text">
+      <style:text-properties officeooo:rsid="011dc3dc"/>
+    </style:style>
+    <style:style style:name="T34" style:family="text">
+      <style:text-properties officeooo:rsid="011e769b"/>
+    </style:style>
+    <style:style style:name="T35" style:family="text">
+      <style:text-properties officeooo:rsid="0120d46f"/>
+    </style:style>
+    <style:style style:name="T36" style:family="text">
+      <style:text-properties fo:font-style="italic" style:font-style-asian="italic" style:font-style-complex="italic"/>
+    </style:style>
+    <style:style style:name="T37" style:family="text">
+      <style:text-properties officeooo:rsid="012212a9"/>
     </style:style>
     <style:style style:name="fr1" style:family="graphic" style:parent-style-name="Graphics">
       <style:graphic-properties style:run-through="foreground" style:wrap="none" style:vertical-pos="from-top" style:vertical-rel="paragraph" style:horizontal-pos="from-left" style:horizontal-rel="paragraph" style:mirror="none" fo:clip="rect(0in, 0in, 0in, 0in)" draw:luminance="0%" draw:contrast="0%" draw:red="0%" draw:green="0%" draw:blue="0%" draw:gamma="100%" draw:color-inversion="false" draw:image-opacity="100%" draw:color-mode="standard"/>
     </style:style>
-    <style:style style:name="fr2" style:family="graphic" style:parent-style-name="Formula">
+    <style:style style:name="fr2" style:family="graphic" style:parent-style-name="Graphics">
+      <style:graphic-properties style:mirror="none" fo:clip="rect(0in, 0in, 0in, 0in)" draw:luminance="0%" draw:contrast="0%" draw:red="0%" draw:green="0%" draw:blue="0%" draw:gamma="100%" draw:color-inversion="false" draw:image-opacity="100%" draw:color-mode="standard"/>
+    </style:style>
+    <style:style style:name="fr3" style:family="graphic" style:parent-style-name="Formula">
+      <style:graphic-properties style:vertical-pos="from-top" style:horizontal-pos="from-left" style:horizontal-rel="paragraph-content" draw:ole-draw-aspect="1"/>
+    </style:style>
+    <style:style style:name="fr4" style:family="graphic" style:parent-style-name="Formula">
       <style:graphic-properties fo:margin-left="0in" fo:margin-right="0in" fo:margin-top="0in" fo:margin-bottom="0in" style:vertical-pos="middle" style:vertical-rel="text" style:horizontal-pos="from-left" style:horizontal-rel="paragraph-content" fo:padding="0in" fo:border="none" draw:ole-draw-aspect="1"/>
     </style:style>
-    <style:style style:name="fr3" style:family="graphic" style:parent-style-name="Formula">
+    <style:style style:name="fr5" style:family="graphic" style:parent-style-name="Formula">
       <style:graphic-properties fo:margin-left="0in" fo:margin-right="0in" fo:margin-top="0in" fo:margin-bottom="0in" style:vertical-pos="middle" style:vertical-rel="text" style:horizontal-pos="from-left" style:horizontal-rel="paragraph-content" draw:ole-draw-aspect="1"/>
     </style:style>
+    <text:list-style style:name="L1">
+      <text:list-level-style-number text:level="1" text:style-name="Numbering_20_Symbols" style:num-suffix="." style:num-format="1">
+        <style:list-level-properties text:list-level-position-and-space-mode="label-alignment">
+          <style:list-level-label-alignment text:label-followed-by="listtab" text:list-tab-stop-position="0.5in" fo:text-indent="-0.25in" fo:margin-left="0.5in"/>
+        </style:list-level-properties>
+      </text:list-level-style-number>
+      <text:list-level-style-number text:level="2" text:style-name="Numbering_20_Symbols" style:num-suffix="." style:num-format="1">
+        <style:list-level-properties text:list-level-position-and-space-mode="label-alignment">
+          <style:list-level-label-alignment text:label-followed-by="listtab" text:list-tab-stop-position="0.75in" fo:text-indent="-0.25in" fo:margin-left="0.75in"/>
+        </style:list-level-properties>
+      </text:list-level-style-number>
+      <text:list-level-style-number text:level="3" text:style-name="Numbering_20_Symbols" style:num-suffix="." style:num-format="1">
+        <style:list-level-properties text:list-level-position-and-space-mode="label-alignment">
+          <style:list-level-label-alignment text:label-followed-by="listtab" text:list-tab-stop-position="1in" fo:text-indent="-0.25in" fo:margin-left="1in"/>
+        </style:list-level-properties>
+      </text:list-level-style-number>
+      <text:list-level-style-number text:level="4" text:style-name="Numbering_20_Symbols" style:num-suffix="." style:num-format="1">
+        <style:list-level-properties text:list-level-position-and-space-mode="label-alignment">
+          <style:list-level-label-alignment text:label-followed-by="listtab" text:list-tab-stop-position="1.25in" fo:text-indent="-0.25in" fo:margin-left="1.25in"/>
+        </style:list-level-properties>
+      </text:list-level-style-number>
+      <text:list-level-style-number text:level="5" text:style-name="Numbering_20_Symbols" style:num-suffix="." style:num-format="1">
+        <style:list-level-properties text:list-level-position-and-space-mode="label-alignment">
+          <style:list-level-label-alignment text:label-followed-by="listtab" text:list-tab-stop-position="1.5in" fo:text-indent="-0.25in" fo:margin-left="1.5in"/>
+        </style:list-level-properties>
+      </text:list-level-style-number>
+      <text:list-level-style-number text:level="6" text:style-name="Numbering_20_Symbols" style:num-suffix="." style:num-format="1">
+        <style:list-level-properties text:list-level-position-and-space-mode="label-alignment">
+          <style:list-level-label-alignment text:label-followed-by="listtab" text:list-tab-stop-position="1.75in" fo:text-indent="-0.25in" fo:margin-left="1.75in"/>
+        </style:list-level-properties>
+      </text:list-level-style-number>
+      <text:list-level-style-number text:level="7" text:style-name="Numbering_20_Symbols" style:num-suffix="." style:num-format="1">
+        <style:list-level-properties text:list-level-position-and-space-mode="label-alignment">
+          <style:list-level-label-alignment text:label-followed-by="listtab" text:list-tab-stop-position="2in" fo:text-indent="-0.25in" fo:margin-left="2in"/>
+        </style:list-level-properties>
+      </text:list-level-style-number>
+      <text:list-level-style-number text:level="8" text:style-name="Numbering_20_Symbols" style:num-suffix="." style:num-format="1">
+        <style:list-level-properties text:list-level-position-and-space-mode="label-alignment">
+          <style:list-level-label-alignment text:label-followed-by="listtab" text:list-tab-stop-position="2.25in" fo:text-indent="-0.25in" fo:margin-left="2.25in"/>
+        </style:list-level-properties>
+      </text:list-level-style-number>
+      <text:list-level-style-number text:level="9" text:style-name="Numbering_20_Symbols" style:num-suffix="." style:num-format="1">
+        <style:list-level-properties text:list-level-position-and-space-mode="label-alignment">
+          <style:list-level-label-alignment text:label-followed-by="listtab" text:list-tab-stop-position="2.5in" fo:text-indent="-0.25in" fo:margin-left="2.5in"/>
+        </style:list-level-properties>
+      </text:list-level-style-number>
+      <text:list-level-style-number text:level="10" text:style-name="Numbering_20_Symbols" style:num-suffix="." style:num-format="1">
+        <style:list-level-properties text:list-level-position-and-space-mode="label-alignment">
+          <style:list-level-label-alignment text:label-followed-by="listtab" text:list-tab-stop-position="2.75in" fo:text-indent="-0.25in" fo:margin-left="2.75in"/>
+        </style:list-level-properties>
+      </text:list-level-style-number>
+    </text:list-style>
+    <text:list-style style:name="L2">
+      <text:list-level-style-bullet text:level="1" text:style-name="Bullet_20_Symbols" text:bullet-char="•">
+        <style:list-level-properties text:list-level-position-and-space-mode="label-alignment">
+          <style:list-level-label-alignment text:label-followed-by="listtab" text:list-tab-stop-position="0.25in" fo:text-indent="-0.25in" fo:margin-left="0.25in"/>
+        </style:list-level-properties>
+      </text:list-level-style-bullet>
+      <text:list-level-style-bullet text:level="2" text:style-name="Bullet_20_Symbols" text:bullet-char="◦">
+        <style:list-level-properties text:list-level-position-and-space-mode="label-alignment">
+          <style:list-level-label-alignment text:label-followed-by="listtab" text:list-tab-stop-position="0.5in" fo:text-indent="-0.25in" fo:margin-left="0.5in"/>
+        </style:list-level-properties>
+      </text:list-level-style-bullet>
+      <text:list-level-style-bullet text:level="3" text:style-name="Bullet_20_Symbols" text:bullet-char="▪">
+        <style:list-level-properties text:list-level-position-and-space-mode="label-alignment">
+          <style:list-level-label-alignment text:label-followed-by="listtab" text:list-tab-stop-position="0.75in" fo:text-indent="-0.25in" fo:margin-left="0.75in"/>
+        </style:list-level-properties>
+      </text:list-level-style-bullet>
+      <text:list-level-style-bullet text:level="4" text:style-name="Bullet_20_Symbols" text:bullet-char="•">
+        <style:list-level-properties text:list-level-position-and-space-mode="label-alignment">
+          <style:list-level-label-alignment text:label-followed-by="listtab" text:list-tab-stop-position="1in" fo:text-indent="-0.25in" fo:margin-left="1in"/>
+        </style:list-level-properties>
+      </text:list-level-style-bullet>
+      <text:list-level-style-bullet text:level="5" text:style-name="Bullet_20_Symbols" text:bullet-char="◦">
+        <style:list-level-properties text:list-level-position-and-space-mode="label-alignment">
+          <style:list-level-label-alignment text:label-followed-by="listtab" text:list-tab-stop-position="1.25in" fo:text-indent="-0.25in" fo:margin-left="1.25in"/>
+        </style:list-level-properties>
+      </text:list-level-style-bullet>
+      <text:list-level-style-bullet text:level="6" text:style-name="Bullet_20_Symbols" text:bullet-char="▪">
+        <style:list-level-properties text:list-level-position-and-space-mode="label-alignment">
+          <style:list-level-label-alignment text:label-followed-by="listtab" text:list-tab-stop-position="1.5in" fo:text-indent="-0.25in" fo:margin-left="1.5in"/>
+        </style:list-level-properties>
+      </text:list-level-style-bullet>
+      <text:list-level-style-bullet text:level="7" text:style-name="Bullet_20_Symbols" text:bullet-char="•">
+        <style:list-level-properties text:list-level-position-and-space-mode="label-alignment">
+          <style:list-level-label-alignment text:label-followed-by="listtab" text:list-tab-stop-position="1.75in" fo:text-indent="-0.25in" fo:margin-left="1.75in"/>
+        </style:list-level-properties>
+      </text:list-level-style-bullet>
+      <text:list-level-style-bullet text:level="8" text:style-name="Bullet_20_Symbols" text:bullet-char="◦">
+        <style:list-level-properties text:list-level-position-and-space-mode="label-alignment">
+          <style:list-level-label-alignment text:label-followed-by="listtab" text:list-tab-stop-position="2in" fo:text-indent="-0.25in" fo:margin-left="2in"/>
+        </style:list-level-properties>
+      </text:list-level-style-bullet>
+      <text:list-level-style-bullet text:level="9" text:style-name="Bullet_20_Symbols" text:bullet-char="▪">
+        <style:list-level-properties text:list-level-position-and-space-mode="label-alignment">
+          <style:list-level-label-alignment text:label-followed-by="listtab" text:list-tab-stop-position="2.25in" fo:text-indent="-0.25in" fo:margin-left="2.25in"/>
+        </style:list-level-properties>
+      </text:list-level-style-bullet>
+      <text:list-level-style-bullet text:level="10" text:style-name="Bullet_20_Symbols" text:bullet-char="•">
+        <style:list-level-properties text:list-level-position-and-space-mode="label-alignment">
+          <style:list-level-label-alignment text:label-followed-by="listtab" text:list-tab-stop-position="2.5in" fo:text-indent="-0.25in" fo:margin-left="2.5in"/>
+        </style:list-level-properties>
+      </text:list-level-style-bullet>
+    </text:list-style>
+    <text:list-style style:name="L3">
+      <text:list-level-style-bullet text:level="1" text:style-name="Bullet_20_Symbols" text:bullet-char="•">
+        <style:list-level-properties text:list-level-position-and-space-mode="label-alignment">
+          <style:list-level-label-alignment text:label-followed-by="listtab" text:list-tab-stop-position="0.5in" fo:text-indent="-0.25in" fo:margin-left="0.5in"/>
+        </style:list-level-properties>
+      </text:list-level-style-bullet>
+      <text:list-level-style-bullet text:level="2" text:style-name="Bullet_20_Symbols" text:bullet-char="◦">
+        <style:list-level-properties text:list-level-position-and-space-mode="label-alignment">
+          <style:list-level-label-alignment text:label-followed-by="listtab" text:list-tab-stop-position="0.75in" fo:text-indent="-0.25in" fo:margin-left="0.75in"/>
+        </style:list-level-properties>
+      </text:list-level-style-bullet>
+      <text:list-level-style-bullet text:level="3" text:style-name="Bullet_20_Symbols" text:bullet-char="▪">
+        <style:list-level-properties text:list-level-position-and-space-mode="label-alignment">
+          <style:list-level-label-alignment text:label-followed-by="listtab" text:list-tab-stop-position="1in" fo:text-indent="-0.25in" fo:margin-left="1in"/>
+        </style:list-level-properties>
+      </text:list-level-style-bullet>
+      <text:list-level-style-bullet text:level="4" text:style-name="Bullet_20_Symbols" text:bullet-char="•">
+        <style:list-level-properties text:list-level-position-and-space-mode="label-alignment">
+          <style:list-level-label-alignment text:label-followed-by="listtab" text:list-tab-stop-position="1.25in" fo:text-indent="-0.25in" fo:margin-left="1.25in"/>
+        </style:list-level-properties>
+      </text:list-level-style-bullet>
+      <text:list-level-style-bullet text:level="5" text:style-name="Bullet_20_Symbols" text:bullet-char="◦">
+        <style:list-level-properties text:list-level-position-and-space-mode="label-alignment">
+          <style:list-level-label-alignment text:label-followed-by="listtab" text:list-tab-stop-position="1.5in" fo:text-indent="-0.25in" fo:margin-left="1.5in"/>
+        </style:list-level-properties>
+      </text:list-level-style-bullet>
+      <text:list-level-style-bullet text:level="6" text:style-name="Bullet_20_Symbols" text:bullet-char="▪">
+        <style:list-level-properties text:list-level-position-and-space-mode="label-alignment">
+          <style:list-level-label-alignment text:label-followed-by="listtab" text:list-tab-stop-position="1.75in" fo:text-indent="-0.25in" fo:margin-left="1.75in"/>
+        </style:list-level-properties>
+      </text:list-level-style-bullet>
+      <text:list-level-style-bullet text:level="7" text:style-name="Bullet_20_Symbols" text:bullet-char="•">
+        <style:list-level-properties text:list-level-position-and-space-mode="label-alignment">
+          <style:list-level-label-alignment text:label-followed-by="listtab" text:list-tab-stop-position="2in" fo:text-indent="-0.25in" fo:margin-left="2in"/>
+        </style:list-level-properties>
+      </text:list-level-style-bullet>
+      <text:list-level-style-bullet text:level="8" text:style-name="Bullet_20_Symbols" text:bullet-char="◦">
+        <style:list-level-properties text:list-level-position-and-space-mode="label-alignment">
+          <style:list-level-label-alignment text:label-followed-by="listtab" text:list-tab-stop-position="2.25in" fo:text-indent="-0.25in" fo:margin-left="2.25in"/>
+        </style:list-level-properties>
+      </text:list-level-style-bullet>
+      <text:list-level-style-bullet text:level="9" text:style-name="Bullet_20_Symbols" text:bullet-char="▪">
+        <style:list-level-properties text:list-level-position-and-space-mode="label-alignment">
+          <style:list-level-label-alignment text:label-followed-by="listtab" text:list-tab-stop-position="2.5in" fo:text-indent="-0.25in" fo:margin-left="2.5in"/>
+        </style:list-level-properties>
+      </text:list-level-style-bullet>
+      <text:list-level-style-bullet text:level="10" text:style-name="Bullet_20_Symbols" text:bullet-char="•">
+        <style:list-level-properties text:list-level-position-and-space-mode="label-alignment">
+          <style:list-level-label-alignment text:label-followed-by="listtab" text:list-tab-stop-position="2.75in" fo:text-indent="-0.25in" fo:margin-left="2.75in"/>
+        </style:list-level-properties>
+      </text:list-level-style-bullet>
+    </text:list-style>
+    <text:list-style style:name="L4">
+      <text:list-level-style-bullet text:level="1" text:style-name="Bullet_20_Symbols" text:bullet-char="•">
+        <style:list-level-properties text:list-level-position-and-space-mode="label-alignment">
+          <style:list-level-label-alignment text:label-followed-by="listtab" text:list-tab-stop-position="0.5in" fo:text-indent="-0.25in" fo:margin-left="0.5in"/>
+        </style:list-level-properties>
+      </text:list-level-style-bullet>
+      <text:list-level-style-bullet text:level="2" text:style-name="Bullet_20_Symbols" text:bullet-char="◦">
+        <style:list-level-properties text:list-level-position-and-space-mode="label-alignment">
+          <style:list-level-label-alignment text:label-followed-by="listtab" text:list-tab-stop-position="0.75in" fo:text-indent="-0.25in" fo:margin-left="0.75in"/>
+        </style:list-level-properties>
+      </text:list-level-style-bullet>
+      <text:list-level-style-bullet text:level="3" text:style-name="Bullet_20_Symbols" text:bullet-char="▪">
+        <style:list-level-properties text:list-level-position-and-space-mode="label-alignment">
+          <style:list-level-label-alignment text:label-followed-by="listtab" text:list-tab-stop-position="1in" fo:text-indent="-0.25in" fo:margin-left="1in"/>
+        </style:list-level-properties>
+      </text:list-level-style-bullet>
+      <text:list-level-style-bullet text:level="4" text:style-name="Bullet_20_Symbols" text:bullet-char="•">
+        <style:list-level-properties text:list-level-position-and-space-mode="label-alignment">
+          <style:list-level-label-alignment text:label-followed-by="listtab" text:list-tab-stop-position="1.25in" fo:text-indent="-0.25in" fo:margin-left="1.25in"/>
+        </style:list-level-properties>
+      </text:list-level-style-bullet>
+      <text:list-level-style-bullet text:level="5" text:style-name="Bullet_20_Symbols" text:bullet-char="◦">
+        <style:list-level-properties text:list-level-position-and-space-mode="label-alignment">
+          <style:list-level-label-alignment text:label-followed-by="listtab" text:list-tab-stop-position="1.5in" fo:text-indent="-0.25in" fo:margin-left="1.5in"/>
+        </style:list-level-properties>
+      </text:list-level-style-bullet>
+      <text:list-level-style-bullet text:level="6" text:style-name="Bullet_20_Symbols" text:bullet-char="▪">
+        <style:list-level-properties text:list-level-position-and-space-mode="label-alignment">
+          <style:list-level-label-alignment text:label-followed-by="listtab" text:list-tab-stop-position="1.75in" fo:text-indent="-0.25in" fo:margin-left="1.75in"/>
+        </style:list-level-properties>
+      </text:list-level-style-bullet>
+      <text:list-level-style-bullet text:level="7" text:style-name="Bullet_20_Symbols" text:bullet-char="•">
+        <style:list-level-properties text:list-level-position-and-space-mode="label-alignment">
+          <style:list-level-label-alignment text:label-followed-by="listtab" text:list-tab-stop-position="2in" fo:text-indent="-0.25in" fo:margin-left="2in"/>
+        </style:list-level-properties>
+      </text:list-level-style-bullet>
+      <text:list-level-style-bullet text:level="8" text:style-name="Bullet_20_Symbols" text:bullet-char="◦">
+        <style:list-level-properties text:list-level-position-and-space-mode="label-alignment">
+          <style:list-level-label-alignment text:label-followed-by="listtab" text:list-tab-stop-position="2.25in" fo:text-indent="-0.25in" fo:margin-left="2.25in"/>
+        </style:list-level-properties>
+      </text:list-level-style-bullet>
+      <text:list-level-style-bullet text:level="9" text:style-name="Bullet_20_Symbols" text:bullet-char="▪">
+        <style:list-level-properties text:list-level-position-and-space-mode="label-alignment">
+          <style:list-level-label-alignment text:label-followed-by="listtab" text:list-tab-stop-position="2.5in" fo:text-indent="-0.25in" fo:margin-left="2.5in"/>
+        </style:list-level-properties>
+      </text:list-level-style-bullet>
+      <text:list-level-style-bullet text:level="10" text:style-name="Bullet_20_Symbols" text:bullet-char="•">
+        <style:list-level-properties text:list-level-position-and-space-mode="label-alignment">
+          <style:list-level-label-alignment text:label-followed-by="listtab" text:list-tab-stop-position="2.75in" fo:text-indent="-0.25in" fo:margin-left="2.75in"/>
+        </style:list-level-properties>
+      </text:list-level-style-bullet>
+    </text:list-style>
+    <text:list-style style:name="L5">
+      <text:list-level-style-bullet text:level="1" text:style-name="Bullet_20_Symbols" text:bullet-char="•">
+        <style:list-level-properties text:list-level-position-and-space-mode="label-alignment">
+          <style:list-level-label-alignment text:label-followed-by="listtab" text:list-tab-stop-position="0.5in" fo:text-indent="-0.25in" fo:margin-left="0.5in"/>
+        </style:list-level-properties>
+      </text:list-level-style-bullet>
+      <text:list-level-style-bullet text:level="2" text:style-name="Bullet_20_Symbols" text:bullet-char="◦">
+        <style:list-level-properties text:list-level-position-and-space-mode="label-alignment">
+          <style:list-level-label-alignment text:label-followed-by="listtab" text:list-tab-stop-position="0.75in" fo:text-indent="-0.25in" fo:margin-left="0.75in"/>
+        </style:list-level-properties>
+      </text:list-level-style-bullet>
+      <text:list-level-style-bullet text:level="3" text:style-name="Bullet_20_Symbols" text:bullet-char="▪">
+        <style:list-level-properties text:list-level-position-and-space-mode="label-alignment">
+          <style:list-level-label-alignment text:label-followed-by="listtab" text:list-tab-stop-position="1in" fo:text-indent="-0.25in" fo:margin-left="1in"/>
+        </style:list-level-properties>
+      </text:list-level-style-bullet>
+      <text:list-level-style-bullet text:level="4" text:style-name="Bullet_20_Symbols" text:bullet-char="•">
+        <style:list-level-properties text:list-level-position-and-space-mode="label-alignment">
+          <style:list-level-label-alignment text:label-followed-by="listtab" text:list-tab-stop-position="1.25in" fo:text-indent="-0.25in" fo:margin-left="1.25in"/>
+        </style:list-level-properties>
+      </text:list-level-style-bullet>
+      <text:list-level-style-bullet text:level="5" text:style-name="Bullet_20_Symbols" text:bullet-char="◦">
+        <style:list-level-properties text:list-level-position-and-space-mode="label-alignment">
+          <style:list-level-label-alignment text:label-followed-by="listtab" text:list-tab-stop-position="1.5in" fo:text-indent="-0.25in" fo:margin-left="1.5in"/>
+        </style:list-level-properties>
+      </text:list-level-style-bullet>
+      <text:list-level-style-bullet text:level="6" text:style-name="Bullet_20_Symbols" text:bullet-char="▪">
+        <style:list-level-properties text:list-level-position-and-space-mode="label-alignment">
+          <style:list-level-label-alignment text:label-followed-by="listtab" text:list-tab-stop-position="1.75in" fo:text-indent="-0.25in" fo:margin-left="1.75in"/>
+        </style:list-level-properties>
+      </text:list-level-style-bullet>
+      <text:list-level-style-bullet text:level="7" text:style-name="Bullet_20_Symbols" text:bullet-char="•">
+        <style:list-level-properties text:list-level-position-and-space-mode="label-alignment">
+          <style:list-level-label-alignment text:label-followed-by="listtab" text:list-tab-stop-position="2in" fo:text-indent="-0.25in" fo:margin-left="2in"/>
+        </style:list-level-properties>
+      </text:list-level-style-bullet>
+      <text:list-level-style-bullet text:level="8" text:style-name="Bullet_20_Symbols" text:bullet-char="◦">
+        <style:list-level-properties text:list-level-position-and-space-mode="label-alignment">
+          <style:list-level-label-alignment text:label-followed-by="listtab" text:list-tab-stop-position="2.25in" fo:text-indent="-0.25in" fo:margin-left="2.25in"/>
+        </style:list-level-properties>
+      </text:list-level-style-bullet>
+      <text:list-level-style-bullet text:level="9" text:style-name="Bullet_20_Symbols" text:bullet-char="▪">
+        <style:list-level-properties text:list-level-position-and-space-mode="label-alignment">
+          <style:list-level-label-alignment text:label-followed-by="listtab" text:list-tab-stop-position="2.5in" fo:text-indent="-0.25in" fo:margin-left="2.5in"/>
+        </style:list-level-properties>
+      </text:list-level-style-bullet>
+      <text:list-level-style-bullet text:level="10" text:style-name="Bullet_20_Symbols" text:bullet-char="•">
+        <style:list-level-properties text:list-level-position-and-space-mode="label-alignment">
+          <style:list-level-label-alignment text:label-followed-by="listtab" text:list-tab-stop-position="2.75in" fo:text-indent="-0.25in" fo:margin-left="2.75in"/>
+        </style:list-level-properties>
+      </text:list-level-style-bullet>
+    </text:list-style>
+    <text:list-style style:name="L6">
+      <text:list-level-style-bullet text:level="1" text:style-name="Bullet_20_Symbols" text:bullet-char="•">
+        <style:list-level-properties text:list-level-position-and-space-mode="label-alignment">
+          <style:list-level-label-alignment text:label-followed-by="listtab" text:list-tab-stop-position="0.25in" fo:text-indent="-0.25in" fo:margin-left="0.25in"/>
+        </style:list-level-properties>
+      </text:list-level-style-bullet>
+      <text:list-level-style-bullet text:level="2" text:style-name="Bullet_20_Symbols" text:bullet-char="◦">
+        <style:list-level-properties text:list-level-position-and-space-mode="label-alignment">
+          <style:list-level-label-alignment text:label-followed-by="listtab" text:list-tab-stop-position="0.5in" fo:text-indent="-0.25in" fo:margin-left="0.5in"/>
+        </style:list-level-properties>
+      </text:list-level-style-bullet>
+      <text:list-level-style-bullet text:level="3" text:style-name="Bullet_20_Symbols" text:bullet-char="▪">
+        <style:list-level-properties text:list-level-position-and-space-mode="label-alignment">
+          <style:list-level-label-alignment text:label-followed-by="listtab" text:list-tab-stop-position="0.75in" fo:text-indent="-0.25in" fo:margin-left="0.75in"/>
+        </style:list-level-properties>
+      </text:list-level-style-bullet>
+      <text:list-level-style-bullet text:level="4" text:style-name="Bullet_20_Symbols" text:bullet-char="•">
+        <style:list-level-properties text:list-level-position-and-space-mode="label-alignment">
+          <style:list-level-label-alignment text:label-followed-by="listtab" text:list-tab-stop-position="1in" fo:text-indent="-0.25in" fo:margin-left="1in"/>
+        </style:list-level-properties>
+      </text:list-level-style-bullet>
+      <text:list-level-style-bullet text:level="5" text:style-name="Bullet_20_Symbols" text:bullet-char="◦">
+        <style:list-level-properties text:list-level-position-and-space-mode="label-alignment">
+          <style:list-level-label-alignment text:label-followed-by="listtab" text:list-tab-stop-position="1.25in" fo:text-indent="-0.25in" fo:margin-left="1.25in"/>
+        </style:list-level-properties>
+      </text:list-level-style-bullet>
+      <text:list-level-style-bullet text:level="6" text:style-name="Bullet_20_Symbols" text:bullet-char="▪">
+        <style:list-level-properties text:list-level-position-and-space-mode="label-alignment">
+          <style:list-level-label-alignment text:label-followed-by="listtab" text:list-tab-stop-position="1.5in" fo:text-indent="-0.25in" fo:margin-left="1.5in"/>
+        </style:list-level-properties>
+      </text:list-level-style-bullet>
+      <text:list-level-style-bullet text:level="7" text:style-name="Bullet_20_Symbols" text:bullet-char="•">
+        <style:list-level-properties text:list-level-position-and-space-mode="label-alignment">
+          <style:list-level-label-alignment text:label-followed-by="listtab" text:list-tab-stop-position="1.75in" fo:text-indent="-0.25in" fo:margin-left="1.75in"/>
+        </style:list-level-properties>
+      </text:list-level-style-bullet>
+      <text:list-level-style-bullet text:level="8" text:style-name="Bullet_20_Symbols" text:bullet-char="◦">
+        <style:list-level-properties text:list-level-position-and-space-mode="label-alignment">
+          <style:list-level-label-alignment text:label-followed-by="listtab" text:list-tab-stop-position="2in" fo:text-indent="-0.25in" fo:margin-left="2in"/>
+        </style:list-level-properties>
+      </text:list-level-style-bullet>
+      <text:list-level-style-bullet text:level="9" text:style-name="Bullet_20_Symbols" text:bullet-char="▪">
+        <style:list-level-properties text:list-level-position-and-space-mode="label-alignment">
+          <style:list-level-label-alignment text:label-followed-by="listtab" text:list-tab-stop-position="2.25in" fo:text-indent="-0.25in" fo:margin-left="2.25in"/>
+        </style:list-level-properties>
+      </text:list-level-style-bullet>
+      <text:list-level-style-bullet text:level="10" text:style-name="Bullet_20_Symbols" text:bullet-char="•">
+        <style:list-level-properties text:list-level-position-and-space-mode="label-alignment">
+          <style:list-level-label-alignment text:label-followed-by="listtab" text:list-tab-stop-position="2.5in" fo:text-indent="-0.25in" fo:margin-left="2.5in"/>
+        </style:list-level-properties>
+      </text:list-level-style-bullet>
+    </text:list-style>
+    <text:list-style style:name="L7">
+      <text:list-level-style-bullet text:level="1" text:style-name="Bullet_20_Symbols" text:bullet-char="•">
+        <style:list-level-properties text:list-level-position-and-space-mode="label-alignment">
+          <style:list-level-label-alignment text:label-followed-by="listtab" text:list-tab-stop-position="0.25in" fo:text-indent="-0.25in" fo:margin-left="0.25in"/>
+        </style:list-level-properties>
+      </text:list-level-style-bullet>
+      <text:list-level-style-bullet text:level="2" text:style-name="Bullet_20_Symbols" text:bullet-char="◦">
+        <style:list-level-properties text:list-level-position-and-space-mode="label-alignment">
+          <style:list-level-label-alignment text:label-followed-by="listtab" text:list-tab-stop-position="0.5in" fo:text-indent="-0.25in" fo:margin-left="0.5in"/>
+        </style:list-level-properties>
+      </text:list-level-style-bullet>
+      <text:list-level-style-bullet text:level="3" text:style-name="Bullet_20_Symbols" text:bullet-char="▪">
+        <style:list-level-properties text:list-level-position-and-space-mode="label-alignment">
+          <style:list-level-label-alignment text:label-followed-by="listtab" text:list-tab-stop-position="0.75in" fo:text-indent="-0.25in" fo:margin-left="0.75in"/>
+        </style:list-level-properties>
+      </text:list-level-style-bullet>
+      <text:list-level-style-bullet text:level="4" text:style-name="Bullet_20_Symbols" text:bullet-char="•">
+        <style:list-level-properties text:list-level-position-and-space-mode="label-alignment">
+          <style:list-level-label-alignment text:label-followed-by="listtab" text:list-tab-stop-position="1in" fo:text-indent="-0.25in" fo:margin-left="1in"/>
+        </style:list-level-properties>
+      </text:list-level-style-bullet>
+      <text:list-level-style-bullet text:level="5" text:style-name="Bullet_20_Symbols" text:bullet-char="◦">
+        <style:list-level-properties text:list-level-position-and-space-mode="label-alignment">
+          <style:list-level-label-alignment text:label-followed-by="listtab" text:list-tab-stop-position="1.25in" fo:text-indent="-0.25in" fo:margin-left="1.25in"/>
+        </style:list-level-properties>
+      </text:list-level-style-bullet>
+      <text:list-level-style-bullet text:level="6" text:style-name="Bullet_20_Symbols" text:bullet-char="▪">
+        <style:list-level-properties text:list-level-position-and-space-mode="label-alignment">
+          <style:list-level-label-alignment text:label-followed-by="listtab" text:list-tab-stop-position="1.5in" fo:text-indent="-0.25in" fo:margin-left="1.5in"/>
+        </style:list-level-properties>
+      </text:list-level-style-bullet>
+      <text:list-level-style-bullet text:level="7" text:style-name="Bullet_20_Symbols" text:bullet-char="•">
+        <style:list-level-properties text:list-level-position-and-space-mode="label-alignment">
+          <style:list-level-label-alignment text:label-followed-by="listtab" text:list-tab-stop-position="1.75in" fo:text-indent="-0.25in" fo:margin-left="1.75in"/>
+        </style:list-level-properties>
+      </text:list-level-style-bullet>
+      <text:list-level-style-bullet text:level="8" text:style-name="Bullet_20_Symbols" text:bullet-char="◦">
+        <style:list-level-properties text:list-level-position-and-space-mode="label-alignment">
+          <style:list-level-label-alignment text:label-followed-by="listtab" text:list-tab-stop-position="2in" fo:text-indent="-0.25in" fo:margin-left="2in"/>
+        </style:list-level-properties>
+      </text:list-level-style-bullet>
+      <text:list-level-style-bullet text:level="9" text:style-name="Bullet_20_Symbols" text:bullet-char="▪">
+        <style:list-level-properties text:list-level-position-and-space-mode="label-alignment">
+          <style:list-level-label-alignment text:label-followed-by="listtab" text:list-tab-stop-position="2.25in" fo:text-indent="-0.25in" fo:margin-left="2.25in"/>
+        </style:list-level-properties>
+      </text:list-level-style-bullet>
+      <text:list-level-style-bullet text:level="10" text:style-name="Bullet_20_Symbols" text:bullet-char="•">
+        <style:list-level-properties text:list-level-position-and-space-mode="label-alignment">
+          <style:list-level-label-alignment text:label-followed-by="listtab" text:list-tab-stop-position="2.5in" fo:text-indent="-0.25in" fo:margin-left="2.5in"/>
+        </style:list-level-properties>
+      </text:list-level-style-bullet>
+    </text:list-style>
+    <text:list-style style:name="L8">
+      <text:list-level-style-bullet text:level="1" text:style-name="Bullet_20_Symbols" text:bullet-char="•">
+        <style:list-level-properties text:list-level-position-and-space-mode="label-alignment">
+          <style:list-level-label-alignment text:label-followed-by="listtab" text:list-tab-stop-position="0.5in" fo:text-indent="-0.25in" fo:margin-left="0.5in"/>
+        </style:list-level-properties>
+      </text:list-level-style-bullet>
+      <text:list-level-style-bullet text:level="2" text:style-name="Bullet_20_Symbols" text:bullet-char="◦">
+        <style:list-level-properties text:list-level-position-and-space-mode="label-alignment">
+          <style:list-level-label-alignment text:label-followed-by="listtab" text:list-tab-stop-position="0.75in" fo:text-indent="-0.25in" fo:margin-left="0.75in"/>
+        </style:list-level-properties>
+      </text:list-level-style-bullet>
+      <text:list-level-style-bullet text:level="3" text:style-name="Bullet_20_Symbols" text:bullet-char="▪">
+        <style:list-level-properties text:list-level-position-and-space-mode="label-alignment">
+          <style:list-level-label-alignment text:label-followed-by="listtab" text:list-tab-stop-position="1in" fo:text-indent="-0.25in" fo:margin-left="1in"/>
+        </style:list-level-properties>
+      </text:list-level-style-bullet>
+      <text:list-level-style-bullet text:level="4" text:style-name="Bullet_20_Symbols" text:bullet-char="•">
+        <style:list-level-properties text:list-level-position-and-space-mode="label-alignment">
+          <style:list-level-label-alignment text:label-followed-by="listtab" text:list-tab-stop-position="1.25in" fo:text-indent="-0.25in" fo:margin-left="1.25in"/>
+        </style:list-level-properties>
+      </text:list-level-style-bullet>
+      <text:list-level-style-bullet text:level="5" text:style-name="Bullet_20_Symbols" text:bullet-char="◦">
+        <style:list-level-properties text:list-level-position-and-space-mode="label-alignment">
+          <style:list-level-label-alignment text:label-followed-by="listtab" text:list-tab-stop-position="1.5in" fo:text-indent="-0.25in" fo:margin-left="1.5in"/>
+        </style:list-level-properties>
+      </text:list-level-style-bullet>
+      <text:list-level-style-bullet text:level="6" text:style-name="Bullet_20_Symbols" text:bullet-char="▪">
+        <style:list-level-properties text:list-level-position-and-space-mode="label-alignment">
+          <style:list-level-label-alignment text:label-followed-by="listtab" text:list-tab-stop-position="1.75in" fo:text-indent="-0.25in" fo:margin-left="1.75in"/>
+        </style:list-level-properties>
+      </text:list-level-style-bullet>
+      <text:list-level-style-bullet text:level="7" text:style-name="Bullet_20_Symbols" text:bullet-char="•">
+        <style:list-level-properties text:list-level-position-and-space-mode="label-alignment">
+          <style:list-level-label-alignment text:label-followed-by="listtab" text:list-tab-stop-position="2in" fo:text-indent="-0.25in" fo:margin-left="2in"/>
+        </style:list-level-properties>
+      </text:list-level-style-bullet>
+      <text:list-level-style-bullet text:level="8" text:style-name="Bullet_20_Symbols" text:bullet-char="◦">
+        <style:list-level-properties text:list-level-position-and-space-mode="label-alignment">
+          <style:list-level-label-alignment text:label-followed-by="listtab" text:list-tab-stop-position="2.25in" fo:text-indent="-0.25in" fo:margin-left="2.25in"/>
+        </style:list-level-properties>
+      </text:list-level-style-bullet>
+      <text:list-level-style-bullet text:level="9" text:style-name="Bullet_20_Symbols" text:bullet-char="▪">
+        <style:list-level-properties text:list-level-position-and-space-mode="label-alignment">
+          <style:list-level-label-alignment text:label-followed-by="listtab" text:list-tab-stop-position="2.5in" fo:text-indent="-0.25in" fo:margin-left="2.5in"/>
+        </style:list-level-properties>
+      </text:list-level-style-bullet>
+      <text:list-level-style-bullet text:level="10" text:style-name="Bullet_20_Symbols" text:bullet-char="•">
+        <style:list-level-properties text:list-level-position-and-space-mode="label-alignment">
+          <style:list-level-label-alignment text:label-followed-by="listtab" text:list-tab-stop-position="2.75in" fo:text-indent="-0.25in" fo:margin-left="2.75in"/>
+        </style:list-level-properties>
+      </text:list-level-style-bullet>
+    </text:list-style>
   </office:automatic-styles>
   <office:body>
     <office:text text:use-soft-page-breaks="true">
@@ -358,32 +1094,34 @@
         <text:sequence-decl text:display-outline-level="0" text:name="Drawing"/>
         <text:sequence-decl text:display-outline-level="0" text:name="Figure"/>
       </text:sequence-decls>
-      <text:p text:style-name="P10">Bioinformatica</text:p>
-      <text:h text:style-name="P1" text:outline-level="1">Slide 1</text:h>
-      <text:list xml:id="list4029327108" text:style-name="WWNum2">
-        <text:list-item>
-          <text:p text:style-name="P14">Svolgimento di un progetto software per 3 persone o discussione articolo scientifico</text:p>
-        </text:list-item>
-        <text:list-item>
-          <text:p text:style-name="P12">Orale sugli argomenti del corso</text:p>
+      <text:p text:style-name="P23">Bioinformatica</text:p>
+      <text:h text:style-name="P19" text:outline-level="1">Introduzione</text:h>
+      <text:list xml:id="list3158642858" text:style-name="WWNum2">
+        <text:list-item>
+          <text:p text:style-name="P27">Svolgimento di un progetto software per 3 persone o discussione articolo scientifico</text:p>
+        </text:list-item>
+        <text:list-item>
+          <text:p text:style-name="P25">Orale sugli argomenti del corso</text:p>
         </text:list-item>
       </text:list>
-      <text:h text:style-name="P2" text:outline-level="2">Materiale didattico</text:h>
-      <text:list xml:id="list617104458" text:style-name="WWNum3">
-        <text:list-item>
-          <text:p text:style-name="P13">Pagina corso, bioinformatica1920</text:p>
-        </text:list-item>
-        <text:list-item>
-          <text:p text:style-name="P13">
+      <text:h text:style-name="P1" text:outline-level="2">Materiale didattico</text:h>
+      <text:list xml:id="list3983502532" text:style-name="WWNum3">
+        <text:list-item>
+          <text:p text:style-name="P26">Pagina corso, bioinformatica1920</text:p>
+        </text:list-item>
+        <text:list-item>
+          <text:p text:style-name="P26">
             S
             <text:bookmark text:name="_GoBack"/>
             ito Ariel
           </text:p>
         </text:list-item>
       </text:list>
-      <text:h text:style-name="P2" text:outline-level="2">Cos’è la bioinformatica</text:h>
-      <text:p text:style-name="P5">La bioinformatica è lo studio delle informazioni biologiche e dei sistemi biologici.</text:p>
-      <text:p text:style-name="P3">
+      <text:p text:style-name="P20"/>
+      <text:h text:style-name="Heading_20_1" text:outline-level="1">Concetti di biologia</text:h>
+      <text:h text:style-name="P1" text:outline-level="2">Cos’è la bioinformatica</text:h>
+      <text:p text:style-name="P14">La bioinformatica è lo studio delle informazioni biologiche e dei sistemi biologici.</text:p>
+      <text:p text:style-name="P5">
         La biologia computazionale 
         <text:s/>
         è spesso 
@@ -396,239 +1134,482 @@
         <text:span text:style-name="T2">m</text:span>
         entre la bioinformatica da più enfasi sull’applicazione dei metodi che sullo sviluppo.
       </text:p>
-      <text:p text:style-name="P3">
+      <text:p text:style-name="P5">
         Non è bioinformatica l’informatica che si ispira alla biologia reale, 
         <text:span text:style-name="T2">come a</text:span>
         d esempio gli algoritmi genetici o le reti neurali.
       </text:p>
-      <text:h text:style-name="P2" text:outline-level="2">The three kingdoms of life</text:h>
-      <text:list xml:id="list2902022812" text:style-name="WWNum4">
-        <text:list-item>
-          <text:p text:style-name="P15">eukaryota</text:p>
-        </text:list-item>
-        <text:list-item>
-          <text:p text:style-name="P15">bacteria</text:p>
-        </text:list-item>
-        <text:list-item>
-          <text:p text:style-name="P15">archea</text:p>
+      <text:h text:style-name="P1" text:outline-level="2">The three kingdoms of life</text:h>
+      <text:list xml:id="list3640729645" text:style-name="WWNum4">
+        <text:list-item>
+          <text:p text:style-name="P29">eukaryota</text:p>
+        </text:list-item>
+        <text:list-item>
+          <text:p text:style-name="P29">bacteria</text:p>
+        </text:list-item>
+        <text:list-item>
+          <text:p text:style-name="P29">archea</text:p>
         </text:list-item>
       </text:list>
-      <text:p text:style-name="P4">
+      <text:p text:style-name="P6">
         Gli organismi più vecchi sono gli archea. Sono organismi semplicissimi da cui si sono evoluti i bacteria e gli eucarioti. Sono tutti organismi unicellulari, 
-        <text:span text:style-name="T10">ma </text:span>
+        <text:span text:style-name="T14">ma </text:span>
         gli eucarioti sono i più complessi e da loro si sono formati gli organismi pluricellulari.
       </text:p>
-      <text:h text:style-name="P2" text:outline-level="2">La cellula</text:h>
-      <text:list xml:id="list3388112356" text:style-name="WWNum1">
+      <text:h text:style-name="P1" text:outline-level="2">La cellula</text:h>
+      <text:list xml:id="list2327528036" text:style-name="WWNum1">
         <text:list-item>
           <text:list>
             <text:list-item>
               <text:list>
                 <text:list-item>
-                  <text:h text:style-name="P11" text:outline-level="3">Cellula procariota</text:h>
+                  <text:h text:style-name="P24" text:outline-level="3">Cellula procariota</text:h>
                 </text:list-item>
               </text:list>
             </text:list-item>
           </text:list>
         </text:list-item>
       </text:list>
-      <text:p text:style-name="P4">Il contenuto cellulare è avvolta da una membrana composta da proteine e lipidi. Il DNA è libero di muoversi all’interno della cellula. Ha organelli come i ribosomi.</text:p>
-      <text:list xml:id="list142948716390513" text:continue-numbering="true" text:style-name="WWNum1">
+      <text:p text:style-name="P6">Il contenuto cellulare è avvolta da una membrana composta da proteine e lipidi. Il DNA è libero di muoversi all’interno della cellula. Ha organelli come i ribosomi.</text:p>
+      <text:list xml:id="list154320909038962" text:continue-numbering="true" text:style-name="WWNum1">
         <text:list-item>
           <text:list>
             <text:list-item>
               <text:list>
                 <text:list-item>
-                  <text:h text:style-name="P11" text:outline-level="3">Cellula eucariota</text:h>
+                  <text:h text:style-name="P24" text:outline-level="3">Cellula eucariota</text:h>
                 </text:list-item>
               </text:list>
             </text:list-item>
           </text:list>
         </text:list-item>
       </text:list>
-      <text:p text:style-name="P5">
+      <text:p text:style-name="P14">
         Evoluzione delle cellula procariote. 
-        <text:span text:style-name="T11">Contiene</text:span>
+        <text:span text:style-name="T15">Contiene</text:span>
          altri organelli, come i mitocondri 
-        <text:span text:style-name="T11">e i</text:span>
+        <text:span text:style-name="T15">e i</text:span>
         l reticolo endoplasmatico che trasporta le proteine nei vari compartimenti della cella.
       </text:p>
-      <text:p text:style-name="P5">
+      <text:p text:style-name="P14">
         C’è un nucleo avvolto da una membrana nucleare, al cui interno c’è il DNA. Il DNA è in un nucleo perché è più complesso e più grande, è importante separarlo dal resto della cellula per semplificare operazioni come l
-        <text:span text:style-name="T11">a duplicazione</text:span>
+        <text:span text:style-name="T15">a duplicazione</text:span>
         . Il DNA infatti è in grado di sdoppiarsi in una copia identica di se stesso.
       </text:p>
-      <text:p text:style-name="P5">
+      <text:p text:style-name="P14">
         Il 
-        <text:span text:style-name="T12">DNA</text:span>
+        <text:span text:style-name="T16">DNA</text:span>
          è una molecola con struttura a doppia elica. Contiene l’informazione genetica che viene trasmessa alle proteine tramite una molecola chiamata 
-        <text:span text:style-name="T12">messanger RNA.</text:span>
-      </text:p>
-      <text:p text:style-name="P5">
+        <text:span text:style-name="T16">messanger RNA.</text:span>
+      </text:p>
+      <text:p text:style-name="P14">
         La maggior parte dei componenti di una cellula sono compost
-        <text:span text:style-name="T11">i </text:span>
+        <text:span text:style-name="T15">i </text:span>
         da proteine, e
-        <text:span text:style-name="T11">d</text:span>
+        <text:span text:style-name="T15">d</text:span>
          anche le reazioni biochimiche interne alla cellula sono regolate dalle proteine
       </text:p>
-      <text:p text:style-name="P4">
-        <text:span text:style-name="T12">Interaction graph →</text:span>
-        <text:span text:style-name="T13"> </text:span>
+      <text:p text:style-name="P6">
+        <text:span text:style-name="T16">Interaction graph →</text:span>
+        <text:span text:style-name="T17"> </text:span>
         <text:s/>
         Si rappresenta la cellula come un grafo i cui nodi sono proteine, e gli archi sono le interazioni tra le proteine.
       </text:p>
-      <text:h text:style-name="P2" text:outline-level="2">
+      <text:h text:style-name="P1" text:outline-level="2">
         <text:soft-page-break/>
         Struttura DNA
       </text:h>
-      <text:p text:style-name="P4">
+      <text:p text:style-name="P6">
         <draw:frame draw:style-name="fr1" draw:name="Image1" text:anchor-type="char" svg:x="-0.0453in" svg:y="0.0646in" svg:width="2.7465in" svg:height="4.1701in" draw:z-index="0">
           <draw:image xlink:href="Pictures/1000020100000112000001A0A651F19EC4FA7715.png" xlink:type="simple" xlink:show="embed" xlink:actuate="onLoad" loext:mime-type="image/png"/>
         </draw:frame>
       </text:p>
-      <text:p text:style-name="P6">
+      <text:p text:style-name="P15">
         Il DNA 
-        <text:span text:style-name="T16">è</text:span>
+        <text:span text:style-name="T20">è</text:span>
         <text:span text:style-name="T4">formato da due</text:span>
          sequenz
-        <text:span text:style-name="T17">e</text:span>
+        <text:span text:style-name="T21">e</text:span>
          linear
-        <text:span text:style-name="T17">i</text:span>
+        <text:span text:style-name="T21">i</text:span>
          di nucleotidi. Ogni nucleotide 
-        <text:span text:style-name="T16">è</text:span>
+        <text:span text:style-name="T20">è</text:span>
          formato da uno zucchero 
         <text:span text:style-name="T5">composto da</text:span>
          5 atomi di carbonio 
-        <text:span text:style-name="T15">chiamato S, </text:span>
+        <text:span text:style-name="T19">chiamato S, </text:span>
         collegato ad una base azotata 
-        <text:span text:style-name="T15">di tipo </text:span>
-      </text:p>
-      <text:p text:style-name="P6">A / C / G / T.</text:p>
-      <text:p text:style-name="P7">Le posizioni degli atomi di carbonio sono numerati da 1 a 5, come i vertici di un pentagono.</text:p>
-      <text:p text:style-name="P5">
+        <text:span text:style-name="T19">di tipo </text:span>
+      </text:p>
+      <text:p text:style-name="P15">A / C / G / T.</text:p>
+      <text:p text:style-name="P16">Le posizioni degli atomi di carbonio sono numerati da 1 a 5, come i vertici di un pentagono.</text:p>
+      <text:p text:style-name="P14">
         La P è una molecola di fosfato 
         <text:span text:style-name="T6">che collega la </text:span>
         posizione 5 di S alla posizione 3 di S successivo.
       </text:p>
-      <text:p text:style-name="P5">Questo collegamento è sempre fisso, quello che cambia è la base azotata.</text:p>
-      <text:p text:style-name="P5">
+      <text:p text:style-name="P14">Questo collegamento è sempre fisso, quello che cambia è la base azotata.</text:p>
+      <text:p text:style-name="P14">
         La sequenza 
-        <text:span text:style-name="T17">di nucleotidi</text:span>
+        <text:span text:style-name="T21">di nucleotidi</text:span>
          può 
-        <text:span text:style-name="T17">quindi</text:span>
+        <text:span text:style-name="T21">quindi</text:span>
          essere rappresentata come una sequenza di lettere.
       </text:p>
-      <text:p text:style-name="P8">
+      <text:p text:style-name="P17">
         I batteri hanno circa 
-        <draw:frame draw:style-name="fr3" draw:name="1" text:anchor-type="as-char" svg:width="0.2209in" svg:height="0.2075in" draw:z-index="1">
+        <draw:frame draw:style-name="fr5" draw:name="1" text:anchor-type="as-char" svg:width="0.2209in" svg:height="0.2075in" draw:z-index="1">
           <draw:object xlink:href="./Object 5" xlink:type="simple" xlink:show="embed" xlink:actuate="onLoad"/>
           <draw:image xlink:href="./ObjectReplacements/Object 5" xlink:type="simple" xlink:show="embed" xlink:actuate="onLoad"/>
           <svg:desc>formula</svg:desc>
         </draw:frame>
         <text:s/>
         nucleotidi, le piante e i mammiferi 
-        <draw:frame draw:style-name="fr2" draw:name="Object1" text:anchor-type="as-char" svg:width="0.2209in" svg:height="0.2075in" draw:z-index="2">
+        <draw:frame draw:style-name="fr4" draw:name="Object1" text:anchor-type="as-char" svg:width="0.2209in" svg:height="0.2075in" draw:z-index="2">
           <draw:object xlink:href="./Object 6" xlink:type="simple" xlink:show="embed" xlink:actuate="onLoad"/>
           <draw:image xlink:href="./ObjectReplacements/Object 6" xlink:type="simple" xlink:show="embed" xlink:actuate="onLoad"/>
           <svg:desc>formula</svg:desc>
         </draw:frame>
       </text:p>
-      <text:p text:style-name="P5">
+      <text:p text:style-name="P14">
         La seconda sequenza del DNA 
-        <text:span text:style-name="T18">è ribaltata nel modo in cui sono collegati i nucleotidi.</text:span>
-      </text:p>
-      <text:p text:style-name="P5">
+        <text:span text:style-name="T22">è ribaltata nel modo in cui sono collegati i nucleotidi.</text:span>
+      </text:p>
+      <text:p text:style-name="P14">
         Le due sequenze 
-        <text:span text:style-name="T18">poi</text:span>
+        <text:span text:style-name="T22">poi</text:span>
          sono collegate 
-        <text:span text:style-name="T18">sempre </text:span>
+        <text:span text:style-name="T22">sempre </text:span>
         nello stesso modo, la 
         <text:s/>
         A va con la T, la C con la G.
       </text:p>
-      <text:p text:style-name="P8">
+      <text:p text:style-name="P17">
         Tra A e T si formano legami deboli doppi, Tra G e C 
         <text:span text:style-name="T7">legami deboli tripli. Questi legami anche se deboli sono</text:span>
          sufficienti a tenere insieme i due nucleotidi.
       </text:p>
-      <text:p text:style-name="P8">I legami si possono rompere, è importante per duplicare il DNA</text:p>
-      <text:p text:style-name="P8">
+      <text:p text:style-name="P17">I legami si possono rompere, è importante per duplicare il DNA</text:p>
+      <text:p text:style-name="P17">
         Il DNA può creare una molecola figlia identica a quella padre. 
         <text:s/>
         Se il DNA si spezza a metà, da una metà si può ricavare la seconda perché i collegamenti sono sempre uguali.
       </text:p>
-      <text:p text:style-name="P4">Il DNA in certi punti si attorciglia formando una struttura a elica</text:p>
-      <text:h text:style-name="P2" text:outline-level="2">Cromosomi</text:h>
-      <text:p text:style-name="P4">I cromosomi hanno una struttura impaccata, il DNA si avvolge intorno a degli istoni e si comprime per occupare meno spazio. Gli istoni a loro volta si avvolgono ancora a elica e si compattano fino a costituire dei cromosomi.</text:p>
-      <text:h text:style-name="P2" text:outline-level="2">Central dogma</text:h>
-      <text:p text:style-name="P5">
+      <text:p text:style-name="P6">Il DNA in certi punti si attorciglia formando una struttura a elica</text:p>
+      <text:h text:style-name="P1" text:outline-level="2">Cromosomi</text:h>
+      <text:p text:style-name="P6">I cromosomi hanno una struttura impaccata, il DNA si avvolge intorno a degli istoni e si comprime per occupare meno spazio. Gli istoni a loro volta si avvolgono ancora a elica e si compattano fino a costituire dei cromosomi.</text:p>
+      <text:h text:style-name="P1" text:outline-level="2">Central dogma</text:h>
+      <text:p text:style-name="P14">
         Nella stringa di DNA ci sono le informazioni per costruire le proteine. Le proteine sono sequenze di 
         <text:span text:style-name="T8">aminoacidi</text:span>
         . Ce ne sono 20 diverse.
       </text:p>
-      <text:p text:style-name="P5">
+      <text:p text:style-name="P14">
         <text:span text:style-name="T8">Una sequenza</text:span>
          di nucleotidi del DNA 
         <text:span text:style-name="T8">può codificare</text:span>
-        <text:span text:style-name="T19">una</text:span>
+        <text:span text:style-name="T23">una</text:span>
          sequenza di aminoacidi 
         <text:span text:style-name="T8">di una</text:span>
          proteina.
       </text:p>
-      <text:p text:style-name="P4">
+      <text:p text:style-name="P6">
         mRNA è una sequenza di nucleotidi U/C/A/G, 
-        <text:span text:style-name="T19">al posto che T c’è U, ma sono molto simili chimicamente.</text:span>
+        <text:span text:style-name="T23">al posto che T c’è U, ma sono molto simili chimicamente.</text:span>
         <text:span text:style-name="T8">La funzione dell’RNA messaggero è copiare </text:span>
         una delle due sequenze del DNA con la tecnica delle bas
-        <text:span text:style-name="T19">i</text:span>
+        <text:span text:style-name="T23">i</text:span>
          complementari.
       </text:p>
-      <text:p text:style-name="P5">
+      <text:p text:style-name="P14">
         <text:soft-page-break/>
-        <text:span text:style-name="T19">La copia a</text:span>
+        <text:span text:style-name="T23">La copia a</text:span>
         vviene in due passi:
       </text:p>
-      <text:list xml:id="list1772885213" text:style-name="WWNum5">
-        <text:list-item>
-          <text:p text:style-name="P16">
-            <text:span text:style-name="T14">T</text:span>
-            <text:span text:style-name="T12">rascrizione: </text:span>
+      <text:list xml:id="list4134327410" text:style-name="WWNum5">
+        <text:list-item>
+          <text:p text:style-name="P30">
+            <text:span text:style-name="T18">T</text:span>
+            <text:span text:style-name="T16">rascrizione: </text:span>
             mRNA copia la porzione di DNA che serve a codificare una proteina. Queste sezioni di DNA sono chiamate geni. Il DNA si apre nella parte da copiare, l’
-            <text:span text:style-name="T19">m</text:span>
+            <text:span text:style-name="T23">m</text:span>
             RNA la copia. L’ RNA messaggero 
-            <text:span text:style-name="T19">poi </text:span>
+            <text:span text:style-name="T23">poi </text:span>
             <text:span text:style-name="T8">può uscire</text:span>
              dal nucleo della cellula perché è piccolo.
           </text:p>
         </text:list-item>
         <text:list-item>
-          <text:p text:style-name="P17">
-            <text:span text:style-name="T12">Traduzione: </text:span>
+          <text:p text:style-name="P31">
+            <text:span text:style-name="T16">Traduzione: </text:span>
             C’è un’altra molecola nella cellula chiamato 
-            <text:span text:style-name="T19">transport </text:span>
+            <text:span text:style-name="T23">transport </text:span>
             RNA. È in grado di trasportare uno specifico aminoacido. 
-            <text:span text:style-name="T19">In un organello chiamato ribosoma </text:span>
+            <text:span text:style-name="T23">In un organello chiamato ribosoma </text:span>
             l’mRNA si lega 
-            <text:span text:style-name="T19">ad </text:span>
+            <text:span text:style-name="T23">ad </text:span>
             un tRNA complementare. 
-            <text:span text:style-name="T19">L’operazione avviene in parallelo</text:span>
+            <text:span text:style-name="T23">L’operazione avviene in parallelo</text:span>
           </text:p>
         </text:list-item>
       </text:list>
-      <text:p text:style-name="P9">Ad ogni tripletta di lettere corrisponde un solo aminoacido. Si chiama codon.</text:p>
-      <text:p text:style-name="P5">Con 3 lettere si fanno 64 combinazioni ( 4 * 4 * 4), se avessimo due lettere solo 16.</text:p>
-      <text:p text:style-name="P5">
+      <text:p text:style-name="P18">Ad ogni tripletta di lettere corrisponde un solo aminoacido. Si chiama codon.</text:p>
+      <text:p text:style-name="P14">Con 3 lettere si fanno 64 combinazioni ( 4 * 4 * 4), se avessimo due lettere solo 16.</text:p>
+      <text:p text:style-name="P14">
         Ci sono più triplette che corrispondono allo stesso aminoacido. Il codice è ridondante in modo da riparare a degli errori. 
-        <text:span text:style-name="T20">I</text:span>
+        <text:span text:style-name="T24">I</text:span>
         nfatti è vero che una proteina ha più codifiche ma differiscono al massimo di una lettera.
       </text:p>
-      <text:p text:style-name="P5">
+      <text:p text:style-name="P14">
         AUG = segnale di start, 
         <text:span text:style-name="T9">indica</text:span>
-        <text:span text:style-name="T21">che in quel punto del DNA </text:span>
+        <text:span text:style-name="T25">che in quel punto del DNA </text:span>
         inizia la codifica della proteina.
       </text:p>
-      <text:p text:style-name="P4">Il segnale di stop invece ha più codifiche.</text:p>
+      <text:p text:style-name="P6">Il segnale di stop invece ha più codifiche.</text:p>
+      <text:p text:style-name="P6"/>
+      <text:h text:style-name="Heading_20_2" text:outline-level="2">
+        I gen
+        <text:span text:style-name="T30">i</text:span>
+      </text:h>
+      <text:p text:style-name="P7">
+        I geni sono porzioni di genoma di dimensione tra 
+        <draw:frame draw:style-name="fr3" draw:name="Object2" text:anchor-type="as-char" svg:y="-0.172in" svg:width="0.298in" svg:height="0.2075in" draw:z-index="3">
+          <draw:object xlink:href="./Object 1" xlink:type="simple" xlink:show="embed" xlink:actuate="onLoad"/>
+          <draw:image xlink:href="./ObjectReplacements/Object 1" xlink:type="simple" xlink:show="embed" xlink:actuate="onLoad"/>
+        </draw:frame>
+        e 
+        <draw:frame draw:style-name="fr3" draw:name="Object3" text:anchor-type="as-char" svg:y="-0.172in" svg:width="0.2984in" svg:height="0.2075in" draw:z-index="4">
+          <draw:object xlink:href="./Object 2" xlink:type="simple" xlink:show="embed" xlink:actuate="onLoad"/>
+          <draw:image xlink:href="./ObjectReplacements/Object 2" xlink:type="simple" xlink:show="embed" xlink:actuate="onLoad"/>
+        </draw:frame>
+        <text:s/>
+        bp (base pairs, coppia di nucleotidi complementari).
+      </text:p>
+      <text:p text:style-name="P7">Il gene è composto da 2 parti:</text:p>
+      <text:list xml:id="list371153189" text:style-name="L1">
+        <text:list-item>
+          <text:p text:style-name="P32">
+            <text:span text:style-name="T16">promoter:</text:span>
+             non tutti i geni sono trascritti in aminoacidi e non tutti nello stesso momento. 
+            <text:span text:style-name="T26">Serve un meccanismo di regolazione della trascrizione. I promoter sono regioni di un gene che fungono da interruttori. Al promoter si legano delle proteine che hanno la funzione di attivare la trascrizione. L'rna polimerasi che attiva la trascrizione è specifica per quel gene.</text:span>
+          </text:p>
+        </text:list-item>
+        <text:list-item>
+          <text:p text:style-name="P33">
+            <text:span text:style-name="T16">transcribed region:</text:span>
+             regione usata per codificare le proteine. Ci sono due sottoparti diverse:
+          </text:p>
+          <text:list>
+            <text:list-item>
+              <text:p text:style-name="P36">
+                <text:span text:style-name="T10">esoni</text:span>
+                <text:span text:style-name="T27">: sono le parti effettivamente codificanti</text:span>
+              </text:p>
+            </text:list-item>
+            <text:list-item>
+              <text:p text:style-name="P33">introni: non sono tradotti. La traduzione dell'RNA avviene in due fasi, traduzione e splicing. Lo splicing serve perchè può darsi che non tutti gli esoni siano inclusi nella traduzione. Ci sono quindi diverse combinazioni di esoni che danno via a RNA diversi e quindi proteine diverse dallo stesso gene </text:p>
+            </text:list-item>
+          </text:list>
+        </text:list-item>
+      </text:list>
+      <text:p text:style-name="P8">
+        <draw:frame draw:style-name="fr2" draw:name="Image2" text:anchor-type="char" svg:width="7.2681in" svg:height="3.4583in" draw:z-index="5">
+          <draw:image xlink:href="Pictures/1000020100000390000001B28506271236DBC7AF.png" xlink:type="simple" xlink:show="embed" xlink:actuate="onLoad" loext:mime-type="image/png"/>
+        </draw:frame>
+        <text:soft-page-break/>
+      </text:p>
+      <text:p text:style-name="P8"/>
+      <text:h text:style-name="Heading_20_2" text:outline-level="2">
+        <text:span text:style-name="T30">Le p</text:span>
+        roteine
+      </text:h>
+      <text:list xml:id="list2771217448" text:style-name="L2">
+        <text:list-item>
+          <text:p text:style-name="P34">
+            <text:span text:style-name="T16">Struttura primaria: </text:span>
+            Sequenze di aminoacidi (ci sono 20 aminoacidi diversi). Gli aminoacidi sono fatti tutti allo stesso modo cambia solo il gruppo R. [Immagine presa da internet]
+          </text:p>
+        </text:list-item>
+        <text:list-item>
+          <text:p text:style-name="P35">Struttura secondaria:</text:p>
+          <text:list>
+            <text:list-item>
+              <text:p text:style-name="P34">a elica</text:p>
+            </text:list-item>
+            <text:list-item>
+              <text:p text:style-name="P34">a foglietto</text:p>
+            </text:list-item>
+            <text:list-item>
+              <text:p text:style-name="P34">a gomitolo casuale</text:p>
+            </text:list-item>
+          </text:list>
+        </text:list-item>
+        <text:list-item>
+          <text:p text:style-name="P34">
+            <text:span text:style-name="T16">Struttura terziaria:</text:span>
+             Struttura 3D
+          </text:p>
+        </text:list-item>
+        <text:list-item>
+          <text:p text:style-name="P37">
+            <text:span text:style-name="T29">Struttura quaternaria: </text:span>
+            <text:span text:style-name="T28">Complessi proteici</text:span>
+          </text:p>
+        </text:list-item>
+      </text:list>
+      <text:h text:style-name="Heading_20_2" text:outline-level="2">Funzioni proteine</text:h>
+      <text:p text:style-name="P22">Information processing:</text:p>
+      <text:list xml:id="list2773751957" text:style-name="L3">
+        <text:list-item>
+          <text:p text:style-name="P42">
+            Recettori →
+            <text:span text:style-name="T33"> </text:span>
+            <text:s/>
+            sentire segnali che vengono dall’esterno, ad esempio molecola che interagisce con una proteina
+          </text:p>
+        </text:list-item>
+        <text:list-item>
+          <text:p text:style-name="P42">
+            signal transduction →
+            <text:span text:style-name="T33"> </text:span>
+            <text:s/>
+            il segnale ricevuto si propaga all’interno della cellula
+          </text:p>
+        </text:list-item>
+        <text:list-item>
+          <text:p text:style-name="P42">
+            regulation of gene expression →
+            <text:span text:style-name="T33"> </text:span>
+            <text:s/>
+            come i promoter
+          </text:p>
+        </text:list-item>
+        <text:list-item>
+          <text:p text:style-name="P42">
+            regolazione ciclo cellullare →
+            <text:span text:style-name="T33"> </text:span>
+            <text:s/>
+            la cellula aumenta di dimensione e poi si divide in cellule diverse
+          </text:p>
+        </text:list-item>
+        <text:list-item>
+          <text:p text:style-name="P42">
+            differenziazione cellulare →
+            <text:span text:style-name="T33"> </text:span>
+            <text:s/>
+            l’uomo deriva da un’unica cellula, le prime cellule non hanno funzioni precise ma piano piano si differenziano.
+          </text:p>
+        </text:list-item>
+      </text:list>
+      <text:p text:style-name="P22">Metabolism:</text:p>
+      <text:list xml:id="list2857417341" text:style-name="L4">
+        <text:list-item>
+          <text:p text:style-name="P43">energia</text:p>
+        </text:list-item>
+        <text:list-item>
+          <text:p text:style-name="P43">sintesi proteine DNA / RNA</text:p>
+        </text:list-item>
+      </text:list>
+      <text:p text:style-name="P22">Struttura cellula:</text:p>
+      <text:list xml:id="list900535579" text:style-name="L5">
+        <text:list-item>
+          <text:p text:style-name="P44">
+            <text:soft-page-break/>
+            citosc
+            <text:span text:style-name="T34">h</text:span>
+            eletro →
+            <text:span text:style-name="T34"> </text:span>
+            <text:s/>
+            scheletro che da forma alla cellula
+          </text:p>
+        </text:list-item>
+      </text:list>
+      <text:p text:style-name="P21">Una stessa proteina può avere più funzioni, un problema della bioinformatica è prevedere la funzione di una proteina.</text:p>
+      <text:h text:style-name="Heading_20_1" text:outline-level="1">Principali tipi di dati della bioinformatica</text:h>
+      <text:list xml:id="list3324552201" text:style-name="L6">
+        <text:list-item>
+          <text:p text:style-name="P38">Sequenze: per geni, proteine, DNA</text:p>
+        </text:list-item>
+        <text:list-item>
+          <text:p text:style-name="P38">grafi 3D: per la struttura delle molecole</text:p>
+        </text:list-item>
+        <text:list-item>
+          <text:p text:style-name="P38">dati di popolazione: come varia la sequenza del DNA di una specie</text:p>
+        </text:list-item>
+        <text:list-item>
+          <text:p text:style-name="P38">matrici</text:p>
+        </text:list-item>
+        <text:list-item>
+          <text:p text:style-name="P38">grafi con archi e nodi annotati: reti di proteine</text:p>
+        </text:list-item>
+      </text:list>
+      <text:h text:style-name="Heading_20_2" text:outline-level="2">Sequenze di DNA</text:h>
+      <text:p text:style-name="P9">Il processo di sequenziamento richiede la frammentazione del DNA che poi va rimesso insieme per ricostruire il genoma</text:p>
+      <text:h text:style-name="P3" text:outline-level="2">Dati di popolazione</text:h>
+      <text:p text:style-name="P10">
+        <text:span text:style-name="T31">Sequenziando tanti genomi diversi è possibile studiare la variabilità delle sequenze nei diversi individui. Si cerca di distinguere varianti </text:span>
+        <text:span text:style-name="T11">fisiologiche</text:span>
+        <text:span text:style-name="T31"> che portano a differenze fisiche tra gli individui da quelle cattive che portano a patologie.</text:span>
+      </text:p>
+      <text:h text:style-name="P3" text:outline-level="2">Espressione dei geni</text:h>
+      <text:p text:style-name="P11">
+        <text:span text:style-name="T32">Si posson</text:span>
+        <text:span text:style-name="T35">o</text:span>
+        <text:span text:style-name="T32"> misurare i livelli di espressione di tutti i geni di una cellula. </text:span>
+        <text:span text:style-name="T12">Un gene si esprime se viene trascritto in RNA messaggero. Si rappresentano con microarrays, matrici in cui ogni </text:span>
+        <text:span text:style-name="T13">cella</text:span>
+        <text:span text:style-name="T12"> è un numero che indica il livello di espressione di un gene</text:span>
+      </text:p>
+      <text:h text:style-name="P2" text:outline-level="2">Espressione delle proteine</text:h>
+      <text:p text:style-name="P12">
+        Matrici che indicano espressione della proteina nel gene 
+        <text:span text:style-name="T36">i,</text:span>
+         nel campione 
+        <text:span text:style-name="T36">j</text:span>
+        <draw:frame draw:style-name="fr1" draw:name="Image3" text:anchor-type="char" svg:x="0.0547in" svg:y="0.0929in" svg:width="2.25in" svg:height="3.2835in" draw:z-index="6">
+          <draw:image xlink:href="Pictures/100002010000010E0000018A12352C0F432CBE99.png" xlink:type="simple" xlink:show="embed" xlink:actuate="onLoad" loext:mime-type="image/png"/>
+        </draw:frame>
+      </text:p>
+      <text:h text:style-name="Heading_20_2" text:outline-level="2">Interazioni</text:h>
+      <text:p text:style-name="P12">Come interagiscono le proteine tra loro, con il DNA o con l’RNA. Il risultato sono grafi che rappresentano queste interazioni.</text:p>
+      <text:h text:style-name="Heading_20_2" text:outline-level="2">
+        <text:soft-page-break/>
+        Perch
+        <text:span text:style-name="T37">é</text:span>
+         analizzare questi dati?
+      </text:h>
+      <text:list xml:id="list1406336707" text:style-name="L7">
+        <text:list-item>
+          <text:p text:style-name="P39">Rimpiazzare altre misurazioni:ad esempio predire la struttura 3D delle proteine dalla sequenza.</text:p>
+        </text:list-item>
+        <text:list-item>
+          <text:p text:style-name="P40">Capire la biologia: ricostruire le regole dei meccanismi biologici</text:p>
+        </text:list-item>
+        <text:list-item>
+          <text:p text:style-name="P40">ricostruire il passato: analizzando il DNA si può inferire l’evoluzione della specie</text:p>
+        </text:list-item>
+        <text:list-item>
+          <text:p text:style-name="P40">Predire il futuro: predire patologie o evoluzione delle patologie.</text:p>
+        </text:list-item>
+        <text:list-item>
+          <text:p text:style-name="P40">Migliorare organismi</text:p>
+        </text:list-item>
+      </text:list>
+      <text:h text:style-name="Heading_20_2" text:outline-level="2">Trovare strutture nei DNA</text:h>
+      <text:list xml:id="list279297223" text:style-name="L8">
+        <text:list-item>
+          <text:p text:style-name="P41">La teoria della evoluzione di Darwin è stata provata in modo genetico oggi.</text:p>
+        </text:list-item>
+        <text:list-item>
+          <text:p text:style-name="P41">Individuare geni all’interno del genoma. I geni sono meno del 2% del genoma umano.</text:p>
+        </text:list-item>
+        <text:list-item>
+          <text:p text:style-name="P41">Distinguere esoni, introni, e promoter</text:p>
+        </text:list-item>
+      </text:list>
+      <text:h text:style-name="P4" text:outline-level="2"/>
+      <text:p text:style-name="P13"/>
     </office:text>
   </office:body>
 </office:document-content>
@@ -640,11 +1621,11 @@
     <meta:creation-date>2020-03-13T09:41:00</meta:creation-date>
     <meta:initial-creator>Lorenzo D'Alessandro</meta:initial-creator>
     <dc:language>en-US</dc:language>
-    <dc:date>2020-03-18T14:28:14.728087119</dc:date>
-    <meta:editing-cycles>29</meta:editing-cycles>
-    <meta:editing-duration>PT2H6M6S</meta:editing-duration>
+    <dc:date>2020-03-20T15:43:19.692556565</dc:date>
+    <meta:editing-cycles>45</meta:editing-cycles>
+    <meta:editing-duration>PT3H8M25S</meta:editing-duration>
     <meta:generator>LibreOffice/6.4.1.2$Linux_X86_64 LibreOffice_project/e1ad903d8acbc5f5b474f1d8ec3defef24b8c46b</meta:generator>
-    <meta:document-statistic meta:table-count="0" meta:image-count="1" meta:object-count="2" meta:page-count="3" meta:paragraph-count="53" meta:word-count="866" meta:character-count="5126" meta:non-whitespace-character-count="4315"/>
+    <meta:document-statistic meta:table-count="0" meta:image-count="3" meta:object-count="4" meta:page-count="6" meta:paragraph-count="108" meta:word-count="1474" meta:character-count="8932" meta:non-whitespace-character-count="7592"/>
     <meta:user-defined meta:name="AppVersion">16.0000</meta:user-defined>
     <meta:user-defined meta:name="DocSecurity" meta:value-type="float">0</meta:user-defined>
     <meta:user-defined meta:name="HyperlinksChanged" meta:value-type="boolean">false</meta:user-defined>
@@ -660,25 +1641,25 @@
 <office:document-settings xmlns:config="urn:oasis:names:tc:opendocument:xmlns:config:1.0" xmlns:office="urn:oasis:names:tc:opendocument:xmlns:office:1.0" xmlns:xlink="http://www.w3.org/1999/xlink" xmlns:ooo="http://openoffice.org/2004/office" office:version="1.2">
   <office:settings>
     <config:config-item-set config:name="ooo:view-settings">
-      <config:config-item config:name="ViewAreaTop" config:type="long">0</config:config-item>
+      <config:config-item config:name="ViewAreaTop" config:type="long">14446</config:config-item>
       <config:config-item config:name="ViewAreaLeft" config:type="long">0</config:config-item>
-      <config:config-item config:name="ViewAreaWidth" config:type="long">43300</config:config-item>
-      <config:config-item config:name="ViewAreaHeight" config:type="long">19805</config:config-item>
+      <config:config-item config:name="ViewAreaWidth" config:type="long">34523</config:config-item>
+      <config:config-item config:name="ViewAreaHeight" config:type="long">16203</config:config-item>
       <config:config-item config:name="ShowRedlineChanges" config:type="boolean">true</config:config-item>
       <config:config-item config:name="InBrowseMode" config:type="boolean">false</config:config-item>
       <config:config-item-map-indexed config:name="Views">
         <config:config-item-map-entry>
           <config:config-item config:name="ViewId" config:type="string">view2</config:config-item>
-          <config:config-item config:name="ViewLeft" config:type="long">18168</config:config-item>
-          <config:config-item config:name="ViewTop" config:type="long">1771</config:config-item>
+          <config:config-item config:name="ViewLeft" config:type="long">11873</config:config-item>
+          <config:config-item config:name="ViewTop" config:type="long">19505</config:config-item>
           <config:config-item config:name="VisibleLeft" config:type="long">0</config:config-item>
-          <config:config-item config:name="VisibleTop" config:type="long">0</config:config-item>
-          <config:config-item config:name="VisibleRight" config:type="long">43298</config:config-item>
-          <config:config-item config:name="VisibleBottom" config:type="long">19803</config:config-item>
+          <config:config-item config:name="VisibleTop" config:type="long">14446</config:config-item>
+          <config:config-item config:name="VisibleRight" config:type="long">34521</config:config-item>
+          <config:config-item config:name="VisibleBottom" config:type="long">30648</config:config-item>
           <config:config-item config:name="ZoomType" config:type="short">0</config:config-item>
           <config:config-item config:name="ViewLayoutColumns" config:type="short">1</config:config-item>
           <config:config-item config:name="ViewLayoutBookMode" config:type="boolean">false</config:config-item>
-          <config:config-item config:name="ZoomFactor" config:type="short">90</config:config-item>
+          <config:config-item config:name="ZoomFactor" config:type="short">110</config:config-item>
           <config:config-item config:name="IsSelectedFrame" config:type="boolean">false</config:config-item>
           <config:config-item config:name="AnchoredTextOverflowLegacy" config:type="boolean">false</config:config-item>
         </config:config-item-map-entry>
@@ -760,7 +1741,7 @@
       <config:config-item config:name="EmbedAsianScriptFonts" config:type="boolean">true</config:config-item>
       <config:config-item config:name="TabAtLeftIndentForParagraphsInList" config:type="boolean">false</config:config-item>
       <config:config-item config:name="PrintRightPages" config:type="boolean">true</config:config-item>
-      <config:config-item config:name="Rsid" config:type="int">17686522</config:config-item>
+      <config:config-item config:name="Rsid" config:type="int">19014515</config:config-item>
       <config:config-item config:name="MathBaselineAlignment" config:type="boolean">true</config:config-item>
       <config:config-item config:name="MsWordCompTrailingBlanks" config:type="boolean">true</config:config-item>
       <config:config-item config:name="InvertBorderSpacing" config:type="boolean">true</config:config-item>
@@ -786,27 +1767,30 @@
 <file path=styles.xml><?xml version="1.0" encoding="utf-8"?>
 <office:document-styles xmlns:css3t="http://www.w3.org/TR/css3-text/" xmlns:grddl="http://www.w3.org/2003/g/data-view#" xmlns:xhtml="http://www.w3.org/1999/xhtml" xmlns:dom="http://www.w3.org/2001/xml-events" xmlns:script="urn:oasis:names:tc:opendocument:xmlns:script:1.0" xmlns:form="urn:oasis:names:tc:opendocument:xmlns:form:1.0" xmlns:math="http://www.w3.org/1998/Math/MathML" xmlns:field="urn:openoffice:names:experimental:ooo-ms-interop:xmlns:field:1.0" xmlns:of="urn:oasis:names:tc:opendocument:xmlns:of:1.2" xmlns:oooc="http://openoffice.org/2004/calc" xmlns:meta="urn:oasis:names:tc:opendocument:xmlns:meta:1.0" xmlns:calcext="urn:org:documentfoundation:names:experimental:calc:xmlns:calcext:1.0" xmlns:fo="urn:oasis:names:tc:opendocument:xmlns:xsl-fo-compatible:1.0" xmlns:dc="http://purl.org/dc/elements/1.1/" xmlns:office="urn:oasis:names:tc:opendocument:xmlns:office:1.0" xmlns:loext="urn:org:documentfoundation:names:experimental:office:xmlns:loext:1.0" xmlns:xlink="http://www.w3.org/1999/xlink" xmlns:ooo="http://openoffice.org/2004/office" xmlns:table="urn:oasis:names:tc:opendocument:xmlns:table:1.0" xmlns:officeooo="http://openoffice.org/2009/office" xmlns:style="urn:oasis:names:tc:opendocument:xmlns:style:1.0" xmlns:tableooo="http://openoffice.org/2009/table" xmlns:text="urn:oasis:names:tc:opendocument:xmlns:text:1.0" xmlns:drawooo="http://openoffice.org/2010/draw" xmlns:draw="urn:oasis:names:tc:opendocument:xmlns:drawing:1.0" xmlns:ooow="http://openoffice.org/2004/writer" xmlns:dr3d="urn:oasis:names:tc:opendocument:xmlns:dr3d:1.0" xmlns:svg="urn:oasis:names:tc:opendocument:xmlns:svg-compatible:1.0" xmlns:chart="urn:oasis:names:tc:opendocument:xmlns:chart:1.0" xmlns:rpt="http://openoffice.org/2005/report" xmlns:number="urn:oasis:names:tc:opendocument:xmlns:datastyle:1.0" office:version="1.2">
   <office:font-face-decls>
+    <style:font-face style:name="OpenSymbol1" svg:font-family="OpenSymbol" style:font-charset="x-symbol"/>
     <style:font-face style:name="Symbol" svg:font-family="Symbol" style:font-charset="x-symbol"/>
     <style:font-face style:name="Wingdings" svg:font-family="Wingdings" style:font-charset="x-symbol"/>
-    <style:font-face style:name="OpenSymbol1" svg:font-family="OpenSymbol" style:font-adornments="Regular" style:font-pitch="variable" style:font-charset="x-symbol"/>
+    <style:font-face style:name="OpenSymbol2" svg:font-family="OpenSymbol" style:font-adornments="Regular" style:font-pitch="variable" style:font-charset="x-symbol"/>
     <style:font-face style:name="Courier New" svg:font-family="'Courier New'" style:font-adornments="Regular" style:font-pitch="fixed"/>
+    <style:font-face style:name="Liberation Mono" svg:font-family="'Liberation Mono'" style:font-family-generic="modern" style:font-pitch="fixed"/>
     <style:font-face style:name="Calibri" svg:font-family="Calibri" style:font-family-generic="roman" style:font-pitch="variable"/>
     <style:font-face style:name="Calibri Light" svg:font-family="'Calibri Light'" style:font-family-generic="roman" style:font-pitch="variable"/>
     <style:font-face style:name="Liberation Sans" svg:font-family="'Liberation Sans'" style:font-family-generic="roman" style:font-pitch="variable"/>
     <style:font-face style:name="OpenSymbol" svg:font-family="OpenSymbol" style:font-family-generic="roman" style:font-pitch="variable"/>
+    <style:font-face style:name="Liberation Sans1" svg:font-family="'Liberation Sans'" style:font-family-generic="swiss" style:font-pitch="variable"/>
     <style:font-face style:name="Calibri1" svg:font-family="Calibri" style:font-family-generic="system" style:font-pitch="variable"/>
     <style:font-face style:name="Courier New1" svg:font-family="'Courier New'" style:font-family-generic="system" style:font-pitch="variable"/>
     <style:font-face style:name="DejaVu Sans" svg:font-family="'DejaVu Sans'" style:font-family-generic="system" style:font-pitch="variable"/>
     <style:font-face style:name="FreeSans" svg:font-family="FreeSans" style:font-family-generic="system" style:font-pitch="variable"/>
     <style:font-face style:name="Noto Sans CJK SC" svg:font-family="'Noto Sans CJK SC'" style:font-family-generic="system" style:font-pitch="variable"/>
-    <style:font-face style:name="OpenSymbol2" svg:font-family="OpenSymbol" style:font-family-generic="system" style:font-pitch="variable"/>
+    <style:font-face style:name="OpenSymbol3" svg:font-family="OpenSymbol" style:font-family-generic="system" style:font-pitch="variable"/>
     <style:font-face style:name="Symbol1" svg:font-family="Symbol" style:font-family-generic="system" style:font-pitch="variable"/>
     <style:font-face style:name="Wingdings1" svg:font-family="Wingdings" style:font-family-generic="system" style:font-pitch="variable"/>
   </office:font-face-decls>
   <office:styles>
     <style:default-style style:family="graphic">
       <style:graphic-properties svg:stroke-color="#3465a4" draw:fill-color="#729fcf" fo:wrap-option="no-wrap" draw:shadow-offset-x="0.1181in" draw:shadow-offset-y="0.1181in" draw:start-line-spacing-horizontal="0.1114in" draw:start-line-spacing-vertical="0.1114in" draw:end-line-spacing-horizontal="0.1114in" draw:end-line-spacing-vertical="0.1114in" style:flow-with-text="false"/>
-      <style:paragraph-properties style:text-autospace="ideograph-alpha" style:line-break="strict" style:writing-mode="lr-tb" style:font-independent-line-spacing="false">
+      <style:paragraph-properties style:text-autospace="ideograph-alpha" style:line-break="strict" style:font-independent-line-spacing="false">
         <style:tab-stops/>
       </style:paragraph-properties>
       <style:text-properties style:use-window-font-color="true" style:font-name="Calibri" fo:font-size="11pt" fo:language="it" fo:country="IT" style:letter-kerning="false" style:font-name-asian="Calibri1" style:font-size-asian="11pt" style:language-asian="en" style:country-asian="US" style:font-name-complex="DejaVu Sans" style:font-size-complex="11pt" style:language-complex="ar" style:country-complex="SA"/>
@@ -853,7 +1837,7 @@
     </style:style>
     <style:style style:name="Heading_20_3" style:display-name="Heading 3" style:family="paragraph" style:parent-style-name="Heading" style:next-style-name="Text_20_body" style:default-outline-level="3" style:class="text">
       <style:paragraph-properties fo:margin-top="0.0972in" fo:margin-bottom="0.0835in" loext:contextual-spacing="false"/>
-      <style:text-properties fo:font-size="14pt" fo:font-weight="bold" style:font-size-asian="14pt" style:font-weight-asian="bold" style:font-size-complex="14pt" style:font-weight-complex="bold"/>
+      <style:text-properties fo:color="#2a6099" fo:font-size="14pt" fo:font-weight="normal" style:font-size-asian="14pt" style:font-weight-asian="bold" style:font-size-complex="14pt" style:font-weight-complex="600"/>
     </style:style>
     <style:style style:name="Title" style:family="paragraph" style:parent-style-name="Standard" style:next-style-name="Standard" style:default-outline-level="" style:class="chapter">
       <style:paragraph-properties fo:margin-top="0in" fo:margin-bottom="0in" loext:contextual-spacing="true" fo:line-height="100%"/>
@@ -873,7 +1857,7 @@
       <style:text-properties fo:color="#2f5496" style:font-name="Calibri Light" fo:font-family="'Calibri Light'" style:font-family-generic="roman" style:font-pitch="variable" fo:font-size="16pt" fo:font-weight="bold" style:font-name-asian="Calibri1" style:font-family-asian="Calibri" style:font-family-generic-asian="system" style:font-pitch-asian="variable" style:font-size-asian="16pt" style:font-weight-asian="bold" style:font-name-complex="DejaVu Sans" style:font-family-complex="'DejaVu Sans'" style:font-family-generic-complex="system" style:font-pitch-complex="variable" style:font-size-complex="13pt"/>
     </style:style>
     <style:style style:name="Bullet_20_Symbols" style:display-name="Bullet Symbols" style:family="text">
-      <style:text-properties style:font-name="OpenSymbol" fo:font-family="OpenSymbol" style:font-family-generic="roman" style:font-pitch="variable" style:font-name-asian="OpenSymbol2" style:font-family-asian="OpenSymbol" style:font-family-generic-asian="system" style:font-pitch-asian="variable" style:font-name-complex="OpenSymbol2" style:font-family-complex="OpenSymbol" style:font-family-generic-complex="system" style:font-pitch-complex="variable"/>
+      <style:text-properties style:font-name="OpenSymbol" fo:font-family="OpenSymbol" style:font-family-generic="roman" style:font-pitch="variable" style:font-name-asian="OpenSymbol3" style:font-family-asian="OpenSymbol" style:font-family-generic-asian="system" style:font-pitch-asian="variable" style:font-name-complex="OpenSymbol3" style:font-family-complex="OpenSymbol" style:font-family-generic-complex="system" style:font-pitch-complex="variable"/>
     </style:style>
     <style:style style:name="ListLabel_20_1" style:display-name="ListLabel 1" style:family="text">
       <style:text-properties style:font-name-complex="Symbol1" style:font-family-complex="Symbol" style:font-family-generic-complex="system" style:font-pitch-complex="variable"/>
@@ -930,59 +1914,60 @@
       <style:text-properties style:font-name-complex="Wingdings1" style:font-family-complex="Wingdings" style:font-family-generic-complex="system" style:font-pitch-complex="variable"/>
     </style:style>
     <style:style style:name="ListLabel_20_19" style:display-name="ListLabel 19" style:family="text">
-      <style:text-properties style:font-name-complex="OpenSymbol2" style:font-family-complex="OpenSymbol" style:font-family-generic-complex="system" style:font-pitch-complex="variable"/>
+      <style:text-properties style:font-name-complex="OpenSymbol3" style:font-family-complex="OpenSymbol" style:font-family-generic-complex="system" style:font-pitch-complex="variable"/>
     </style:style>
     <style:style style:name="ListLabel_20_20" style:display-name="ListLabel 20" style:family="text">
-      <style:text-properties style:font-name-complex="OpenSymbol2" style:font-family-complex="OpenSymbol" style:font-family-generic-complex="system" style:font-pitch-complex="variable"/>
+      <style:text-properties style:font-name-complex="OpenSymbol3" style:font-family-complex="OpenSymbol" style:font-family-generic-complex="system" style:font-pitch-complex="variable"/>
     </style:style>
     <style:style style:name="ListLabel_20_21" style:display-name="ListLabel 21" style:family="text">
-      <style:text-properties style:font-name-complex="OpenSymbol2" style:font-family-complex="OpenSymbol" style:font-family-generic-complex="system" style:font-pitch-complex="variable"/>
+      <style:text-properties style:font-name-complex="OpenSymbol3" style:font-family-complex="OpenSymbol" style:font-family-generic-complex="system" style:font-pitch-complex="variable"/>
     </style:style>
     <style:style style:name="ListLabel_20_22" style:display-name="ListLabel 22" style:family="text">
-      <style:text-properties style:font-name-complex="OpenSymbol2" style:font-family-complex="OpenSymbol" style:font-family-generic-complex="system" style:font-pitch-complex="variable"/>
+      <style:text-properties style:font-name-complex="OpenSymbol3" style:font-family-complex="OpenSymbol" style:font-family-generic-complex="system" style:font-pitch-complex="variable"/>
     </style:style>
     <style:style style:name="ListLabel_20_23" style:display-name="ListLabel 23" style:family="text">
-      <style:text-properties style:font-name-complex="OpenSymbol2" style:font-family-complex="OpenSymbol" style:font-family-generic-complex="system" style:font-pitch-complex="variable"/>
+      <style:text-properties style:font-name-complex="OpenSymbol3" style:font-family-complex="OpenSymbol" style:font-family-generic-complex="system" style:font-pitch-complex="variable"/>
     </style:style>
     <style:style style:name="ListLabel_20_24" style:display-name="ListLabel 24" style:family="text">
-      <style:text-properties style:font-name-complex="OpenSymbol2" style:font-family-complex="OpenSymbol" style:font-family-generic-complex="system" style:font-pitch-complex="variable"/>
+      <style:text-properties style:font-name-complex="OpenSymbol3" style:font-family-complex="OpenSymbol" style:font-family-generic-complex="system" style:font-pitch-complex="variable"/>
     </style:style>
     <style:style style:name="ListLabel_20_25" style:display-name="ListLabel 25" style:family="text">
-      <style:text-properties style:font-name-complex="OpenSymbol2" style:font-family-complex="OpenSymbol" style:font-family-generic-complex="system" style:font-pitch-complex="variable"/>
+      <style:text-properties style:font-name-complex="OpenSymbol3" style:font-family-complex="OpenSymbol" style:font-family-generic-complex="system" style:font-pitch-complex="variable"/>
     </style:style>
     <style:style style:name="ListLabel_20_26" style:display-name="ListLabel 26" style:family="text">
-      <style:text-properties style:font-name-complex="OpenSymbol2" style:font-family-complex="OpenSymbol" style:font-family-generic-complex="system" style:font-pitch-complex="variable"/>
+      <style:text-properties style:font-name-complex="OpenSymbol3" style:font-family-complex="OpenSymbol" style:font-family-generic-complex="system" style:font-pitch-complex="variable"/>
     </style:style>
     <style:style style:name="ListLabel_20_27" style:display-name="ListLabel 27" style:family="text">
-      <style:text-properties style:font-name-complex="OpenSymbol2" style:font-family-complex="OpenSymbol" style:font-family-generic-complex="system" style:font-pitch-complex="variable"/>
+      <style:text-properties style:font-name-complex="OpenSymbol3" style:font-family-complex="OpenSymbol" style:font-family-generic-complex="system" style:font-pitch-complex="variable"/>
     </style:style>
     <style:style style:name="ListLabel_20_28" style:display-name="ListLabel 28" style:family="text">
-      <style:text-properties style:font-name-complex="OpenSymbol2" style:font-family-complex="OpenSymbol" style:font-family-generic-complex="system" style:font-pitch-complex="variable"/>
+      <style:text-properties style:font-name-complex="OpenSymbol3" style:font-family-complex="OpenSymbol" style:font-family-generic-complex="system" style:font-pitch-complex="variable"/>
     </style:style>
     <style:style style:name="ListLabel_20_29" style:display-name="ListLabel 29" style:family="text">
-      <style:text-properties style:font-name-complex="OpenSymbol2" style:font-family-complex="OpenSymbol" style:font-family-generic-complex="system" style:font-pitch-complex="variable"/>
+      <style:text-properties style:font-name-complex="OpenSymbol3" style:font-family-complex="OpenSymbol" style:font-family-generic-complex="system" style:font-pitch-complex="variable"/>
     </style:style>
     <style:style style:name="ListLabel_20_30" style:display-name="ListLabel 30" style:family="text">
-      <style:text-properties style:font-name-complex="OpenSymbol2" style:font-family-complex="OpenSymbol" style:font-family-generic-complex="system" style:font-pitch-complex="variable"/>
+      <style:text-properties style:font-name-complex="OpenSymbol3" style:font-family-complex="OpenSymbol" style:font-family-generic-complex="system" style:font-pitch-complex="variable"/>
     </style:style>
     <style:style style:name="ListLabel_20_31" style:display-name="ListLabel 31" style:family="text">
-      <style:text-properties style:font-name-complex="OpenSymbol2" style:font-family-complex="OpenSymbol" style:font-family-generic-complex="system" style:font-pitch-complex="variable"/>
+      <style:text-properties style:font-name-complex="OpenSymbol3" style:font-family-complex="OpenSymbol" style:font-family-generic-complex="system" style:font-pitch-complex="variable"/>
     </style:style>
     <style:style style:name="ListLabel_20_32" style:display-name="ListLabel 32" style:family="text">
-      <style:text-properties style:font-name-complex="OpenSymbol2" style:font-family-complex="OpenSymbol" style:font-family-generic-complex="system" style:font-pitch-complex="variable"/>
+      <style:text-properties style:font-name-complex="OpenSymbol3" style:font-family-complex="OpenSymbol" style:font-family-generic-complex="system" style:font-pitch-complex="variable"/>
     </style:style>
     <style:style style:name="ListLabel_20_33" style:display-name="ListLabel 33" style:family="text">
-      <style:text-properties style:font-name-complex="OpenSymbol2" style:font-family-complex="OpenSymbol" style:font-family-generic-complex="system" style:font-pitch-complex="variable"/>
+      <style:text-properties style:font-name-complex="OpenSymbol3" style:font-family-complex="OpenSymbol" style:font-family-generic-complex="system" style:font-pitch-complex="variable"/>
     </style:style>
     <style:style style:name="ListLabel_20_34" style:display-name="ListLabel 34" style:family="text">
-      <style:text-properties style:font-name-complex="OpenSymbol2" style:font-family-complex="OpenSymbol" style:font-family-generic-complex="system" style:font-pitch-complex="variable"/>
+      <style:text-properties style:font-name-complex="OpenSymbol3" style:font-family-complex="OpenSymbol" style:font-family-generic-complex="system" style:font-pitch-complex="variable"/>
     </style:style>
     <style:style style:name="ListLabel_20_35" style:display-name="ListLabel 35" style:family="text">
-      <style:text-properties style:font-name-complex="OpenSymbol2" style:font-family-complex="OpenSymbol" style:font-family-generic-complex="system" style:font-pitch-complex="variable"/>
+      <style:text-properties style:font-name-complex="OpenSymbol3" style:font-family-complex="OpenSymbol" style:font-family-generic-complex="system" style:font-pitch-complex="variable"/>
     </style:style>
     <style:style style:name="ListLabel_20_36" style:display-name="ListLabel 36" style:family="text">
-      <style:text-properties style:font-name-complex="OpenSymbol2" style:font-family-complex="OpenSymbol" style:font-family-generic-complex="system" style:font-pitch-complex="variable"/>
-    </style:style>
+      <style:text-properties style:font-name-complex="OpenSymbol3" style:font-family-complex="OpenSymbol" style:font-family-generic-complex="system" style:font-pitch-complex="variable"/>
+    </style:style>
+    <style:style style:name="Numbering_20_Symbols" style:display-name="Numbering Symbols" style:family="text"/>
     <style:style style:name="Frame" style:family="graphic">
       <style:graphic-properties text:anchor-type="paragraph" svg:x="0in" svg:y="0in" fo:margin-left="0.0791in" fo:margin-right="0.0791in" fo:margin-top="0.0791in" fo:margin-bottom="0.0791in" style:wrap="parallel" style:number-wrapped-paragraphs="no-limit" style:wrap-contour="false" style:vertical-pos="top" style:vertical-rel="paragraph-content" style:horizontal-pos="center" style:horizontal-rel="paragraph-content" fo:padding="0.0591in" fo:border="0.06pt solid #000000"/>
     </style:style>
@@ -1284,13 +2269,13 @@
         <style:list-level-properties text:list-level-position-and-space-mode="label-alignment">
           <style:list-level-label-alignment text:label-followed-by="listtab" text:list-tab-stop-position="0.5in" fo:text-indent="-0.25in" fo:margin-left="0.5in"/>
         </style:list-level-properties>
-        <style:text-properties style:font-name="OpenSymbol1"/>
+        <style:text-properties style:font-name="OpenSymbol2"/>
       </text:list-level-style-bullet>
       <text:list-level-style-bullet text:level="3" text:style-name="ListLabel_20_21" style:num-suffix="▪" text:bullet-char="▪">
         <style:list-level-properties text:list-level-position-and-space-mode="label-alignment">
           <style:list-level-label-alignment text:label-followed-by="listtab" text:list-tab-stop-position="0.75in" fo:text-indent="-0.25in" fo:margin-left="0.75in"/>
         </style:list-level-properties>
-        <style:text-properties style:font-name="OpenSymbol1"/>
+        <style:text-properties style:font-name="OpenSymbol2"/>
       </text:list-level-style-bullet>
       <text:list-level-style-bullet text:level="4" text:style-name="ListLabel_20_22" style:num-suffix="" text:bullet-char="">
         <style:list-level-properties text:list-level-position-and-space-mode="label-alignment">
@@ -1302,13 +2287,13 @@
         <style:list-level-properties text:list-level-position-and-space-mode="label-alignment">
           <style:list-level-label-alignment text:label-followed-by="listtab" text:list-tab-stop-position="1.25in" fo:text-indent="-0.25in" fo:margin-left="1.25in"/>
         </style:list-level-properties>
-        <style:text-properties style:font-name="OpenSymbol1"/>
+        <style:text-properties style:font-name="OpenSymbol2"/>
       </text:list-level-style-bullet>
       <text:list-level-style-bullet text:level="6" text:style-name="ListLabel_20_24" style:num-suffix="▪" text:bullet-char="▪">
         <style:list-level-properties text:list-level-position-and-space-mode="label-alignment">
           <style:list-level-label-alignment text:label-followed-by="listtab" text:list-tab-stop-position="1.5in" fo:text-indent="-0.25in" fo:margin-left="1.5in"/>
         </style:list-level-properties>
-        <style:text-properties style:font-name="OpenSymbol1"/>
+        <style:text-properties style:font-name="OpenSymbol2"/>
       </text:list-level-style-bullet>
       <text:list-level-style-bullet text:level="7" text:style-name="ListLabel_20_25" style:num-suffix="" text:bullet-char="">
         <style:list-level-properties text:list-level-position-and-space-mode="label-alignment">
@@ -1320,13 +2305,13 @@
         <style:list-level-properties text:list-level-position-and-space-mode="label-alignment">
           <style:list-level-label-alignment text:label-followed-by="listtab" text:list-tab-stop-position="2in" fo:text-indent="-0.25in" fo:margin-left="2in"/>
         </style:list-level-properties>
-        <style:text-properties style:font-name="OpenSymbol1"/>
+        <style:text-properties style:font-name="OpenSymbol2"/>
       </text:list-level-style-bullet>
       <text:list-level-style-bullet text:level="9" text:style-name="ListLabel_20_27" style:num-suffix="▪" text:bullet-char="▪">
         <style:list-level-properties text:list-level-position-and-space-mode="label-alignment">
           <style:list-level-label-alignment text:label-followed-by="listtab" text:list-tab-stop-position="2.25in" fo:text-indent="-0.25in" fo:margin-left="2.25in"/>
         </style:list-level-properties>
-        <style:text-properties style:font-name="OpenSymbol1"/>
+        <style:text-properties style:font-name="OpenSymbol2"/>
       </text:list-level-style-bullet>
       <text:list-level-style-number text:level="10" style:num-suffix="." style:num-format="1">
         <style:list-level-properties text:list-level-position-and-space-mode="label-alignment">
@@ -1345,13 +2330,13 @@
         <style:list-level-properties text:list-level-position-and-space-mode="label-alignment">
           <style:list-level-label-alignment text:label-followed-by="listtab" text:list-tab-stop-position="0.75in" fo:text-indent="-0.25in" fo:margin-left="0.75in"/>
         </style:list-level-properties>
-        <style:text-properties style:font-name="OpenSymbol1"/>
+        <style:text-properties style:font-name="OpenSymbol2"/>
       </text:list-level-style-bullet>
       <text:list-level-style-bullet text:level="3" text:style-name="ListLabel_20_30" style:num-suffix="▪" text:bullet-char="▪">
         <style:list-level-properties text:list-level-position-and-space-mode="label-alignment">
           <style:list-level-label-alignment text:label-followed-by="listtab" text:list-tab-stop-position="1in" fo:text-indent="-0.25in" fo:margin-left="1in"/>
         </style:list-level-properties>
-        <style:text-properties style:font-name="OpenSymbol1"/>
+        <style:text-properties style:font-name="OpenSymbol2"/>
       </text:list-level-style-bullet>
       <text:list-level-style-bullet text:level="4" text:style-name="ListLabel_20_31" style:num-suffix="" text:bullet-char="">
         <style:list-level-properties text:list-level-position-and-space-mode="label-alignment">
@@ -1363,13 +2348,13 @@
         <style:list-level-properties text:list-level-position-and-space-mode="label-alignment">
           <style:list-level-label-alignment text:label-followed-by="listtab" text:list-tab-stop-position="1.5in" fo:text-indent="-0.25in" fo:margin-left="1.5in"/>
         </style:list-level-properties>
-        <style:text-properties style:font-name="OpenSymbol1"/>
+        <style:text-properties style:font-name="OpenSymbol2"/>
       </text:list-level-style-bullet>
       <text:list-level-style-bullet text:level="6" text:style-name="ListLabel_20_33" style:num-suffix="▪" text:bullet-char="▪">
         <style:list-level-properties text:list-level-position-and-space-mode="label-alignment">
           <style:list-level-label-alignment text:label-followed-by="listtab" text:list-tab-stop-position="1.75in" fo:text-indent="-0.25in" fo:margin-left="1.75in"/>
         </style:list-level-properties>
-        <style:text-properties style:font-name="OpenSymbol1"/>
+        <style:text-properties style:font-name="OpenSymbol2"/>
       </text:list-level-style-bullet>
       <text:list-level-style-bullet text:level="7" text:style-name="ListLabel_20_34" style:num-suffix="" text:bullet-char="">
         <style:list-level-properties text:list-level-position-and-space-mode="label-alignment">
@@ -1381,13 +2366,13 @@
         <style:list-level-properties text:list-level-position-and-space-mode="label-alignment">
           <style:list-level-label-alignment text:label-followed-by="listtab" text:list-tab-stop-position="2.25in" fo:text-indent="-0.25in" fo:margin-left="2.25in"/>
         </style:list-level-properties>
-        <style:text-properties style:font-name="OpenSymbol1"/>
+        <style:text-properties style:font-name="OpenSymbol2"/>
       </text:list-level-style-bullet>
       <text:list-level-style-bullet text:level="9" text:style-name="ListLabel_20_36" style:num-suffix="▪" text:bullet-char="▪">
         <style:list-level-properties text:list-level-position-and-space-mode="label-alignment">
           <style:list-level-label-alignment text:label-followed-by="listtab" text:list-tab-stop-position="2.5in" fo:text-indent="-0.25in" fo:margin-left="2.5in"/>
         </style:list-level-properties>
-        <style:text-properties style:font-name="OpenSymbol1"/>
+        <style:text-properties style:font-name="OpenSymbol2"/>
       </text:list-level-style-bullet>
       <text:list-level-style-number text:level="10" style:num-suffix="." style:num-format="1">
         <style:list-level-properties text:list-level-position-and-space-mode="label-alignment">
